--- a/PROBABILIDADE E ESTATISTICA/Prova3/p3 template.docx
+++ b/PROBABILIDADE E ESTATISTICA/Prova3/p3 template.docx
@@ -46,15 +46,7 @@
       </w:r>
       <w:proofErr w:type="spellEnd"/>
       <w:r>
-        <w:t xml:space="preserve">, já salvas em CSV, com o separador decimal em </w:t>
-      </w:r>
-      <w:proofErr w:type="gramStart"/>
-      <w:r>
-        <w:t>Inglês</w:t>
-      </w:r>
-      <w:proofErr w:type="gramEnd"/>
-      <w:r>
-        <w:t xml:space="preserve">, ou seja, as decimais estão separadas por ponto. </w:t>
+        <w:t xml:space="preserve">, já salvas em CSV, com o separador decimal em Inglês, ou seja, as decimais estão separadas por ponto. </w:t>
       </w:r>
       <w:r>
         <w:rPr>
@@ -173,9 +165,9 @@
           <w:color w:val="021B34"/>
           <w:sz w:val="20"/>
         </w:rPr>
-        <w:t>geom_</w:t>
-      </w:r>
-      <w:proofErr w:type="gramStart"/>
+        <w:t>geom_vline</w:t>
+      </w:r>
+      <w:proofErr w:type="spellEnd"/>
       <w:r>
         <w:rPr>
           <w:rStyle w:val="nfaseforte"/>
@@ -184,29 +176,7 @@
           <w:color w:val="021B34"/>
           <w:sz w:val="20"/>
         </w:rPr>
-        <w:t>vline</w:t>
-      </w:r>
-      <w:proofErr w:type="spellEnd"/>
-      <w:r>
-        <w:rPr>
-          <w:rStyle w:val="nfaseforte"/>
-          <w:rFonts w:ascii="Open Sans;sans-serif" w:hAnsi="Open Sans;sans-serif"/>
-          <w:b w:val="0"/>
-          <w:color w:val="021B34"/>
-          <w:sz w:val="20"/>
-        </w:rPr>
-        <w:t>(</w:t>
-      </w:r>
-      <w:proofErr w:type="gramEnd"/>
-      <w:r>
-        <w:rPr>
-          <w:rStyle w:val="nfaseforte"/>
-          <w:rFonts w:ascii="Open Sans;sans-serif" w:hAnsi="Open Sans;sans-serif"/>
-          <w:b w:val="0"/>
-          <w:color w:val="021B34"/>
-          <w:sz w:val="20"/>
-        </w:rPr>
-        <w:t>)</w:t>
+        <w:t>()</w:t>
       </w:r>
       <w:r>
         <w:rPr>
@@ -289,23 +259,7 @@
           <w:rFonts w:ascii="YACgEUaXOJg 0;fb;auto" w:hAnsi="YACgEUaXOJg 0;fb;auto"/>
           <w:color w:val="000000"/>
         </w:rPr>
-        <w:t xml:space="preserve">temos que a verdadeira média de peso </w:t>
-      </w:r>
-      <w:proofErr w:type="gramStart"/>
-      <w:r>
-        <w:rPr>
-          <w:rFonts w:ascii="YACgEUaXOJg 0;fb;auto" w:hAnsi="YACgEUaXOJg 0;fb;auto"/>
-          <w:color w:val="000000"/>
-        </w:rPr>
-        <w:t>esta</w:t>
-      </w:r>
-      <w:proofErr w:type="gramEnd"/>
-      <w:r>
-        <w:rPr>
-          <w:rFonts w:ascii="YACgEUaXOJg 0;fb;auto" w:hAnsi="YACgEUaXOJg 0;fb;auto"/>
-          <w:color w:val="000000"/>
-        </w:rPr>
-        <w:t xml:space="preserve"> entre 47.51 (linha vermelha) e 50.63 (linha azul), e obtém-se um valor médio de 49.07 (linha amarela), tal que este valor não representa a verdadeira média de pesos.</w:t>
+        <w:t>temos que a verdadeira média de peso esta entre 47.51 (linha vermelha) e 50.63 (linha azul), e obtém-se um valor médio de 49.07 (linha amarela), tal que este valor não representa a verdadeira média de pesos.</w:t>
       </w:r>
     </w:p>
     <w:p>
@@ -354,15 +308,80 @@
           <w:i/>
           <w:u w:val="single"/>
         </w:rPr>
-        <w:t>t.</w:t>
-      </w:r>
-      <w:proofErr w:type="gramStart"/>
-      <w:r>
-        <w:rPr>
-          <w:i/>
-          <w:u w:val="single"/>
-        </w:rPr>
-        <w:t>test</w:t>
+        <w:t>t.test</w:t>
+      </w:r>
+      <w:proofErr w:type="spellEnd"/>
+      <w:r>
+        <w:rPr>
+          <w:i/>
+          <w:u w:val="single"/>
+        </w:rPr>
+        <w:t xml:space="preserve">(dadosEx1$peso, </w:t>
+      </w:r>
+      <w:proofErr w:type="spellStart"/>
+      <w:r>
+        <w:rPr>
+          <w:i/>
+          <w:u w:val="single"/>
+        </w:rPr>
+        <w:t>conf.level</w:t>
+      </w:r>
+      <w:proofErr w:type="spellEnd"/>
+      <w:r>
+        <w:rPr>
+          <w:i/>
+          <w:u w:val="single"/>
+        </w:rPr>
+        <w:t xml:space="preserve"> = 0.96)</w:t>
+      </w:r>
+    </w:p>
+    <w:p>
+      <w:pPr>
+        <w:shd w:val="clear" w:color="auto" w:fill="E7E6E6" w:themeFill="background2"/>
+        <w:rPr>
+          <w:i/>
+          <w:u w:val="single"/>
+        </w:rPr>
+      </w:pPr>
+      <w:proofErr w:type="spellStart"/>
+      <w:r>
+        <w:rPr>
+          <w:i/>
+          <w:u w:val="single"/>
+        </w:rPr>
+        <w:t>ggplot</w:t>
+      </w:r>
+      <w:proofErr w:type="spellEnd"/>
+      <w:r>
+        <w:rPr>
+          <w:i/>
+          <w:u w:val="single"/>
+        </w:rPr>
+        <w:t xml:space="preserve">(dadosEx1, </w:t>
+      </w:r>
+      <w:proofErr w:type="spellStart"/>
+      <w:r>
+        <w:rPr>
+          <w:i/>
+          <w:u w:val="single"/>
+        </w:rPr>
+        <w:t>aes</w:t>
+      </w:r>
+      <w:proofErr w:type="spellEnd"/>
+      <w:r>
+        <w:rPr>
+          <w:i/>
+          <w:u w:val="single"/>
+        </w:rPr>
+        <w:t xml:space="preserve">(peso)) + </w:t>
+      </w:r>
+      <w:proofErr w:type="spellStart"/>
+      <w:r>
+        <w:rPr>
+          <w:i/>
+          <w:u w:val="single"/>
+        </w:rPr>
+        <w:t>geom_histogram</w:t>
       </w:r>
       <w:proofErr w:type="spellEnd"/>
       <w:r>
@@ -372,29 +391,21 @@
         </w:rPr>
         <w:t>(</w:t>
       </w:r>
-      <w:proofErr w:type="gramEnd"/>
-      <w:r>
-        <w:rPr>
-          <w:i/>
-          <w:u w:val="single"/>
-        </w:rPr>
-        <w:t xml:space="preserve">dadosEx1$peso, </w:t>
-      </w:r>
-      <w:proofErr w:type="spellStart"/>
-      <w:r>
-        <w:rPr>
-          <w:i/>
-          <w:u w:val="single"/>
-        </w:rPr>
-        <w:t>conf.level</w:t>
-      </w:r>
-      <w:proofErr w:type="spellEnd"/>
-      <w:r>
-        <w:rPr>
-          <w:i/>
-          <w:u w:val="single"/>
-        </w:rPr>
-        <w:t xml:space="preserve"> = 0.96)</w:t>
+      <w:proofErr w:type="spellStart"/>
+      <w:r>
+        <w:rPr>
+          <w:i/>
+          <w:u w:val="single"/>
+        </w:rPr>
+        <w:t>bins</w:t>
+      </w:r>
+      <w:proofErr w:type="spellEnd"/>
+      <w:r>
+        <w:rPr>
+          <w:i/>
+          <w:u w:val="single"/>
+        </w:rPr>
+        <w:t xml:space="preserve"> = 12) +</w:t>
       </w:r>
     </w:p>
     <w:p>
@@ -405,14 +416,20 @@
           <w:u w:val="single"/>
         </w:rPr>
       </w:pPr>
-      <w:proofErr w:type="spellStart"/>
-      <w:proofErr w:type="gramStart"/>
-      <w:r>
-        <w:rPr>
-          <w:i/>
-          <w:u w:val="single"/>
-        </w:rPr>
-        <w:t>ggplot</w:t>
+      <w:r>
+        <w:rPr>
+          <w:i/>
+          <w:u w:val="single"/>
+        </w:rPr>
+        <w:t xml:space="preserve">  </w:t>
+      </w:r>
+      <w:proofErr w:type="spellStart"/>
+      <w:r>
+        <w:rPr>
+          <w:i/>
+          <w:u w:val="single"/>
+        </w:rPr>
+        <w:t>geom_vline</w:t>
       </w:r>
       <w:proofErr w:type="spellEnd"/>
       <w:r>
@@ -422,37 +439,45 @@
         </w:rPr>
         <w:t>(</w:t>
       </w:r>
-      <w:proofErr w:type="gramEnd"/>
-      <w:r>
-        <w:rPr>
-          <w:i/>
-          <w:u w:val="single"/>
-        </w:rPr>
-        <w:t xml:space="preserve">dadosEx1, </w:t>
-      </w:r>
-      <w:proofErr w:type="spellStart"/>
-      <w:r>
-        <w:rPr>
-          <w:i/>
-          <w:u w:val="single"/>
-        </w:rPr>
-        <w:t>aes</w:t>
-      </w:r>
-      <w:proofErr w:type="spellEnd"/>
-      <w:r>
-        <w:rPr>
-          <w:i/>
-          <w:u w:val="single"/>
-        </w:rPr>
-        <w:t xml:space="preserve">(peso)) + </w:t>
-      </w:r>
-      <w:proofErr w:type="spellStart"/>
-      <w:r>
-        <w:rPr>
-          <w:i/>
-          <w:u w:val="single"/>
-        </w:rPr>
-        <w:t>geom_histogram</w:t>
+      <w:proofErr w:type="spellStart"/>
+      <w:r>
+        <w:rPr>
+          <w:i/>
+          <w:u w:val="single"/>
+        </w:rPr>
+        <w:t>xintercept</w:t>
+      </w:r>
+      <w:proofErr w:type="spellEnd"/>
+      <w:r>
+        <w:rPr>
+          <w:i/>
+          <w:u w:val="single"/>
+        </w:rPr>
+        <w:t xml:space="preserve"> = 50.63513, </w:t>
+      </w:r>
+      <w:proofErr w:type="spellStart"/>
+      <w:r>
+        <w:rPr>
+          <w:i/>
+          <w:u w:val="single"/>
+        </w:rPr>
+        <w:t>col</w:t>
+      </w:r>
+      <w:proofErr w:type="spellEnd"/>
+      <w:r>
+        <w:rPr>
+          <w:i/>
+          <w:u w:val="single"/>
+        </w:rPr>
+        <w:t xml:space="preserve"> = "blue") + </w:t>
+      </w:r>
+      <w:proofErr w:type="spellStart"/>
+      <w:r>
+        <w:rPr>
+          <w:i/>
+          <w:u w:val="single"/>
+        </w:rPr>
+        <w:t>geom_vline</w:t>
       </w:r>
       <w:proofErr w:type="spellEnd"/>
       <w:r>
@@ -468,24 +493,52 @@
           <w:i/>
           <w:u w:val="single"/>
         </w:rPr>
-        <w:t>bins</w:t>
-      </w:r>
-      <w:proofErr w:type="spellEnd"/>
-      <w:r>
-        <w:rPr>
-          <w:i/>
-          <w:u w:val="single"/>
-        </w:rPr>
-        <w:t xml:space="preserve"> = 12) +</w:t>
+        <w:t>xintercept</w:t>
+      </w:r>
+      <w:proofErr w:type="spellEnd"/>
+      <w:r>
+        <w:rPr>
+          <w:i/>
+          <w:u w:val="single"/>
+        </w:rPr>
+        <w:t xml:space="preserve"> = 47.51532, </w:t>
+      </w:r>
+      <w:proofErr w:type="spellStart"/>
+      <w:r>
+        <w:rPr>
+          <w:i/>
+          <w:u w:val="single"/>
+        </w:rPr>
+        <w:t>col</w:t>
+      </w:r>
+      <w:proofErr w:type="spellEnd"/>
+      <w:r>
+        <w:rPr>
+          <w:i/>
+          <w:u w:val="single"/>
+        </w:rPr>
+        <w:t xml:space="preserve"> = "</w:t>
+      </w:r>
+      <w:proofErr w:type="spellStart"/>
+      <w:r>
+        <w:rPr>
+          <w:i/>
+          <w:u w:val="single"/>
+        </w:rPr>
+        <w:t>red</w:t>
+      </w:r>
+      <w:proofErr w:type="spellEnd"/>
+      <w:r>
+        <w:rPr>
+          <w:i/>
+          <w:u w:val="single"/>
+        </w:rPr>
+        <w:t>") +</w:t>
       </w:r>
     </w:p>
     <w:p>
       <w:pPr>
         <w:shd w:val="clear" w:color="auto" w:fill="E7E6E6" w:themeFill="background2"/>
-        <w:rPr>
-          <w:i/>
-          <w:u w:val="single"/>
-        </w:rPr>
       </w:pPr>
       <w:r>
         <w:rPr>
@@ -500,15 +553,7 @@
           <w:i/>
           <w:u w:val="single"/>
         </w:rPr>
-        <w:t>geom_</w:t>
-      </w:r>
-      <w:proofErr w:type="gramStart"/>
-      <w:r>
-        <w:rPr>
-          <w:i/>
-          <w:u w:val="single"/>
-        </w:rPr>
-        <w:t>vline</w:t>
+        <w:t>geom_vline</w:t>
       </w:r>
       <w:proofErr w:type="spellEnd"/>
       <w:r>
@@ -519,140 +564,6 @@
         <w:t>(</w:t>
       </w:r>
       <w:proofErr w:type="spellStart"/>
-      <w:proofErr w:type="gramEnd"/>
-      <w:r>
-        <w:rPr>
-          <w:i/>
-          <w:u w:val="single"/>
-        </w:rPr>
-        <w:t>xintercept</w:t>
-      </w:r>
-      <w:proofErr w:type="spellEnd"/>
-      <w:r>
-        <w:rPr>
-          <w:i/>
-          <w:u w:val="single"/>
-        </w:rPr>
-        <w:t xml:space="preserve"> = 50.63513, </w:t>
-      </w:r>
-      <w:proofErr w:type="spellStart"/>
-      <w:r>
-        <w:rPr>
-          <w:i/>
-          <w:u w:val="single"/>
-        </w:rPr>
-        <w:t>col</w:t>
-      </w:r>
-      <w:proofErr w:type="spellEnd"/>
-      <w:r>
-        <w:rPr>
-          <w:i/>
-          <w:u w:val="single"/>
-        </w:rPr>
-        <w:t xml:space="preserve"> = "blue") + </w:t>
-      </w:r>
-      <w:proofErr w:type="spellStart"/>
-      <w:r>
-        <w:rPr>
-          <w:i/>
-          <w:u w:val="single"/>
-        </w:rPr>
-        <w:t>geom_vline</w:t>
-      </w:r>
-      <w:proofErr w:type="spellEnd"/>
-      <w:r>
-        <w:rPr>
-          <w:i/>
-          <w:u w:val="single"/>
-        </w:rPr>
-        <w:t>(</w:t>
-      </w:r>
-      <w:proofErr w:type="spellStart"/>
-      <w:r>
-        <w:rPr>
-          <w:i/>
-          <w:u w:val="single"/>
-        </w:rPr>
-        <w:t>xintercept</w:t>
-      </w:r>
-      <w:proofErr w:type="spellEnd"/>
-      <w:r>
-        <w:rPr>
-          <w:i/>
-          <w:u w:val="single"/>
-        </w:rPr>
-        <w:t xml:space="preserve"> = 47.51532, </w:t>
-      </w:r>
-      <w:proofErr w:type="spellStart"/>
-      <w:r>
-        <w:rPr>
-          <w:i/>
-          <w:u w:val="single"/>
-        </w:rPr>
-        <w:t>col</w:t>
-      </w:r>
-      <w:proofErr w:type="spellEnd"/>
-      <w:r>
-        <w:rPr>
-          <w:i/>
-          <w:u w:val="single"/>
-        </w:rPr>
-        <w:t xml:space="preserve"> = "</w:t>
-      </w:r>
-      <w:proofErr w:type="spellStart"/>
-      <w:r>
-        <w:rPr>
-          <w:i/>
-          <w:u w:val="single"/>
-        </w:rPr>
-        <w:t>red</w:t>
-      </w:r>
-      <w:proofErr w:type="spellEnd"/>
-      <w:r>
-        <w:rPr>
-          <w:i/>
-          <w:u w:val="single"/>
-        </w:rPr>
-        <w:t>") +</w:t>
-      </w:r>
-    </w:p>
-    <w:p>
-      <w:pPr>
-        <w:shd w:val="clear" w:color="auto" w:fill="E7E6E6" w:themeFill="background2"/>
-      </w:pPr>
-      <w:r>
-        <w:rPr>
-          <w:i/>
-          <w:u w:val="single"/>
-        </w:rPr>
-        <w:t xml:space="preserve">  </w:t>
-      </w:r>
-      <w:proofErr w:type="spellStart"/>
-      <w:r>
-        <w:rPr>
-          <w:i/>
-          <w:u w:val="single"/>
-        </w:rPr>
-        <w:t>geom_</w:t>
-      </w:r>
-      <w:proofErr w:type="gramStart"/>
-      <w:r>
-        <w:rPr>
-          <w:i/>
-          <w:u w:val="single"/>
-        </w:rPr>
-        <w:t>vline</w:t>
-      </w:r>
-      <w:proofErr w:type="spellEnd"/>
-      <w:r>
-        <w:rPr>
-          <w:i/>
-          <w:u w:val="single"/>
-        </w:rPr>
-        <w:t>(</w:t>
-      </w:r>
-      <w:proofErr w:type="spellStart"/>
-      <w:proofErr w:type="gramEnd"/>
       <w:r>
         <w:rPr>
           <w:i/>
@@ -804,17 +715,12 @@
         <w:t xml:space="preserve">). Determine a estimativa de peças com o tamanho incorreto, bem como uma estimativa confiável para a verdadeira proporção de equipamentos com tamanho incorreto, considerando um nível de significância de 4%. (Dica: </w:t>
       </w:r>
       <w:proofErr w:type="spellStart"/>
-      <w:proofErr w:type="gramStart"/>
       <w:r>
         <w:t>Table</w:t>
       </w:r>
       <w:proofErr w:type="spellEnd"/>
       <w:r>
-        <w:t>(</w:t>
-      </w:r>
-      <w:proofErr w:type="gramEnd"/>
-      <w:r>
-        <w:t>))</w:t>
+        <w:t>())</w:t>
       </w:r>
     </w:p>
     <w:p>
@@ -829,10 +735,64 @@
         </w:rPr>
         <w:t>Resposta:</w:t>
       </w:r>
+      <w:r>
+        <w:rPr>
+          <w:rFonts w:ascii="YACgEUaXOJg 0;fb;auto" w:hAnsi="YACgEUaXOJg 0;fb;auto"/>
+          <w:color w:val="000000"/>
+          <w:u w:val="single"/>
+        </w:rPr>
+        <w:t xml:space="preserve"> </w:t>
+      </w:r>
+      <w:r>
+        <w:rPr>
+          <w:rFonts w:ascii="YACgEUaXOJg 0;fb;auto" w:hAnsi="YACgEUaXOJg 0;fb;auto"/>
+          <w:color w:val="000000"/>
+        </w:rPr>
+        <w:t xml:space="preserve">Através dos dados, a estimativa de peças com tamanho incorreto é de 53 peças em 100, logo, 53%. Desta forma, aplicando o teste de proporção com um nível de confiança de 96%, conclui-se que a verdadeira estimativa de peças com tamanho incorreto </w:t>
+      </w:r>
+      <w:r>
+        <w:rPr>
+          <w:rFonts w:ascii="YACgEUaXOJg 0;fb;auto" w:hAnsi="YACgEUaXOJg 0;fb;auto"/>
+          <w:color w:val="000000"/>
+        </w:rPr>
+        <w:t xml:space="preserve">está entre aproximadamente 42% e 63%, ou, </w:t>
+      </w:r>
+      <w:r>
+        <w:rPr>
+          <w:rFonts w:ascii="YACgEUaXOJg 0;fb;auto" w:hAnsi="YACgEUaXOJg 0;fb;auto"/>
+          <w:color w:val="000000"/>
+        </w:rPr>
+        <w:t>0.4235209</w:t>
+      </w:r>
+      <w:r>
+        <w:rPr>
+          <w:rFonts w:ascii="YACgEUaXOJg 0;fb;auto" w:hAnsi="YACgEUaXOJg 0;fb;auto"/>
+          <w:color w:val="000000"/>
+        </w:rPr>
+        <w:t xml:space="preserve"> e </w:t>
+      </w:r>
+      <w:r>
+        <w:rPr>
+          <w:rFonts w:ascii="YACgEUaXOJg 0;fb;auto" w:hAnsi="YACgEUaXOJg 0;fb;auto"/>
+          <w:color w:val="000000"/>
+        </w:rPr>
+        <w:t>0.6339348</w:t>
+      </w:r>
+      <w:r>
+        <w:rPr>
+          <w:rFonts w:ascii="YACgEUaXOJg 0;fb;auto" w:hAnsi="YACgEUaXOJg 0;fb;auto"/>
+          <w:color w:val="000000"/>
+        </w:rPr>
+        <w:t>.</w:t>
+      </w:r>
     </w:p>
     <w:p>
       <w:pPr>
         <w:shd w:val="clear" w:color="auto" w:fill="E7E6E6" w:themeFill="background2"/>
+        <w:rPr>
+          <w:i/>
+          <w:u w:val="single"/>
+        </w:rPr>
       </w:pPr>
       <w:r>
         <w:rPr>
@@ -840,6 +800,116 @@
           <w:u w:val="single"/>
         </w:rPr>
         <w:t xml:space="preserve">Códigos:  </w:t>
+      </w:r>
+      <w:proofErr w:type="spellStart"/>
+      <w:r>
+        <w:rPr>
+          <w:i/>
+          <w:u w:val="single"/>
+        </w:rPr>
+        <w:t>head</w:t>
+      </w:r>
+      <w:proofErr w:type="spellEnd"/>
+      <w:r>
+        <w:rPr>
+          <w:i/>
+          <w:u w:val="single"/>
+        </w:rPr>
+        <w:t>(dadosEx2)</w:t>
+      </w:r>
+    </w:p>
+    <w:p>
+      <w:pPr>
+        <w:shd w:val="clear" w:color="auto" w:fill="E7E6E6" w:themeFill="background2"/>
+        <w:rPr>
+          <w:i/>
+          <w:u w:val="single"/>
+        </w:rPr>
+      </w:pPr>
+      <w:proofErr w:type="spellStart"/>
+      <w:r>
+        <w:rPr>
+          <w:i/>
+          <w:u w:val="single"/>
+        </w:rPr>
+        <w:t>table</w:t>
+      </w:r>
+      <w:proofErr w:type="spellEnd"/>
+      <w:r>
+        <w:rPr>
+          <w:i/>
+          <w:u w:val="single"/>
+        </w:rPr>
+        <w:t>(dadosEx2$tamanho)</w:t>
+      </w:r>
+    </w:p>
+    <w:p>
+      <w:pPr>
+        <w:shd w:val="clear" w:color="auto" w:fill="E7E6E6" w:themeFill="background2"/>
+        <w:rPr>
+          <w:i/>
+          <w:u w:val="single"/>
+        </w:rPr>
+      </w:pPr>
+      <w:r>
+        <w:rPr>
+          <w:i/>
+          <w:u w:val="single"/>
+        </w:rPr>
+        <w:t xml:space="preserve">#De 100, 53 estão quebrados, </w:t>
+      </w:r>
+      <w:proofErr w:type="spellStart"/>
+      <w:r>
+        <w:rPr>
+          <w:i/>
+          <w:u w:val="single"/>
+        </w:rPr>
+        <w:t>nivel</w:t>
+      </w:r>
+      <w:proofErr w:type="spellEnd"/>
+      <w:r>
+        <w:rPr>
+          <w:i/>
+          <w:u w:val="single"/>
+        </w:rPr>
+        <w:t xml:space="preserve"> de confiança de 96%</w:t>
+      </w:r>
+    </w:p>
+    <w:p>
+      <w:pPr>
+        <w:shd w:val="clear" w:color="auto" w:fill="E7E6E6" w:themeFill="background2"/>
+      </w:pPr>
+      <w:proofErr w:type="spellStart"/>
+      <w:r>
+        <w:rPr>
+          <w:i/>
+          <w:u w:val="single"/>
+        </w:rPr>
+        <w:t>prop.test</w:t>
+      </w:r>
+      <w:proofErr w:type="spellEnd"/>
+      <w:r>
+        <w:rPr>
+          <w:i/>
+          <w:u w:val="single"/>
+        </w:rPr>
+        <w:t xml:space="preserve">(53, 100, </w:t>
+      </w:r>
+      <w:proofErr w:type="spellStart"/>
+      <w:r>
+        <w:rPr>
+          <w:i/>
+          <w:u w:val="single"/>
+        </w:rPr>
+        <w:t>conf.level</w:t>
+      </w:r>
+      <w:proofErr w:type="spellEnd"/>
+      <w:r>
+        <w:rPr>
+          <w:i/>
+          <w:u w:val="single"/>
+        </w:rPr>
+        <w:t xml:space="preserve"> = 0.96)</w:t>
       </w:r>
     </w:p>
     <w:p/>
@@ -960,34 +1030,123 @@
       <w:r>
         <w:t xml:space="preserve"> Em um estudo, 30 ligas de metal foram testadas para verificar a resistência </w:t>
       </w:r>
-      <w:proofErr w:type="gramStart"/>
       <w:r>
         <w:rPr>
           <w:b/>
           <w:bCs/>
         </w:rPr>
-        <w:t>das mesmas</w:t>
-      </w:r>
-      <w:proofErr w:type="gramEnd"/>
+        <w:t>das mesmas, antes e após</w:t>
+      </w:r>
+      <w:r>
+        <w:t xml:space="preserve"> a aplicação de um produto.  As forças necessárias para o rompimento das ligas foram anotadas (</w:t>
+      </w:r>
+      <w:r>
+        <w:rPr>
+          <w:color w:val="000000"/>
+          <w:shd w:val="clear" w:color="auto" w:fill="FFFF00"/>
+        </w:rPr>
+        <w:t>p3ex4.csv</w:t>
+      </w:r>
+      <w:r>
+        <w:t xml:space="preserve">). Verifique, considerando 6% de significância, se o produto utilizado teve efeito nas resistências das ligas. </w:t>
+      </w:r>
+    </w:p>
+    <w:p>
+      <w:pPr>
+        <w:pStyle w:val="Corpodetexto"/>
+      </w:pPr>
+      <w:r>
+        <w:rPr>
+          <w:rFonts w:ascii="YACgEUaXOJg 0;fb;auto" w:hAnsi="YACgEUaXOJg 0;fb;auto"/>
+          <w:color w:val="000000"/>
+          <w:u w:val="single"/>
+        </w:rPr>
+        <w:t xml:space="preserve">Resposta: </w:t>
+      </w:r>
+      <w:r>
+        <w:rPr>
+          <w:rFonts w:ascii="YACgEUaXOJg 0;fb;auto" w:hAnsi="YACgEUaXOJg 0;fb;auto"/>
+          <w:color w:val="C9211E"/>
+          <w:u w:val="single"/>
+        </w:rPr>
+        <w:t>Obrigatório apresentar as hipóteses!</w:t>
+      </w:r>
+    </w:p>
+    <w:p>
+      <w:pPr>
+        <w:shd w:val="clear" w:color="auto" w:fill="E7E6E6" w:themeFill="background2"/>
+      </w:pPr>
+      <w:r>
+        <w:rPr>
+          <w:i/>
+          <w:u w:val="single"/>
+        </w:rPr>
+        <w:t xml:space="preserve">Códigos: </w:t>
+      </w:r>
+    </w:p>
+    <w:p>
+      <w:pPr>
+        <w:pStyle w:val="Corpodetexto"/>
+        <w:rPr>
+          <w:b/>
+        </w:rPr>
+      </w:pPr>
+    </w:p>
+    <w:p>
+      <w:pPr>
+        <w:pStyle w:val="Corpodetexto"/>
+        <w:rPr>
+          <w:b/>
+        </w:rPr>
+      </w:pPr>
+    </w:p>
+    <w:p>
+      <w:pPr>
+        <w:pStyle w:val="Corpodetexto"/>
+        <w:rPr>
+          <w:b/>
+        </w:rPr>
+      </w:pPr>
+    </w:p>
+    <w:p>
+      <w:pPr>
+        <w:jc w:val="both"/>
+      </w:pPr>
+      <w:r>
+        <w:rPr>
+          <w:b/>
+        </w:rPr>
+        <w:lastRenderedPageBreak/>
+        <w:t>ex5)</w:t>
+      </w:r>
+      <w:r>
+        <w:t xml:space="preserve"> Uma empresa pretende comprar uma nova máquina, porém está preocupada com a durabilidade dos itens produzidos pelas máquinas existentes no mercado. Para escolher entre as duas máquinas mais baratas, um teste de produção de 60 peças foi realizado em </w:t>
+      </w:r>
       <w:r>
         <w:rPr>
           <w:b/>
           <w:bCs/>
         </w:rPr>
-        <w:t>, antes e após</w:t>
-      </w:r>
-      <w:r>
-        <w:t xml:space="preserve"> a aplicação de um produto.  As forças necessárias para o rompimento das ligas foram anotadas (</w:t>
+        <w:t xml:space="preserve">cada uma das máquinas </w:t>
+      </w:r>
+      <w:r>
+        <w:t>(</w:t>
       </w:r>
       <w:r>
         <w:rPr>
           <w:color w:val="000000"/>
           <w:shd w:val="clear" w:color="auto" w:fill="FFFF00"/>
         </w:rPr>
-        <w:t>p3ex4.csv</w:t>
-      </w:r>
-      <w:r>
-        <w:t xml:space="preserve">). Verifique, considerando 6% de significância, se o produto utilizado teve efeito nas resistências das ligas. </w:t>
+        <w:t>p3ex5.csv)</w:t>
+      </w:r>
+      <w:r>
+        <w:rPr>
+          <w:color w:val="000000"/>
+        </w:rPr>
+        <w:t>, ou seja, totalizando 120 testes</w:t>
+      </w:r>
+      <w:r>
+        <w:t>. Determine, ao nível de 8% de significância, se a durabilidade média das máquinas testadas são as mesmas ou não. Caso não, qual a melhor?</w:t>
       </w:r>
     </w:p>
     <w:p>
@@ -1020,104 +1179,6 @@
           <w:i/>
           <w:u w:val="single"/>
         </w:rPr>
-        <w:t xml:space="preserve">Códigos: </w:t>
-      </w:r>
-    </w:p>
-    <w:p>
-      <w:pPr>
-        <w:pStyle w:val="Corpodetexto"/>
-        <w:rPr>
-          <w:b/>
-        </w:rPr>
-      </w:pPr>
-    </w:p>
-    <w:p>
-      <w:pPr>
-        <w:pStyle w:val="Corpodetexto"/>
-        <w:rPr>
-          <w:b/>
-        </w:rPr>
-      </w:pPr>
-    </w:p>
-    <w:p>
-      <w:pPr>
-        <w:pStyle w:val="Corpodetexto"/>
-        <w:rPr>
-          <w:b/>
-        </w:rPr>
-      </w:pPr>
-    </w:p>
-    <w:p>
-      <w:pPr>
-        <w:jc w:val="both"/>
-      </w:pPr>
-      <w:r>
-        <w:rPr>
-          <w:b/>
-        </w:rPr>
-        <w:t>ex5)</w:t>
-      </w:r>
-      <w:r>
-        <w:t xml:space="preserve"> Uma empresa pretende comprar uma nova máquina, porém está preocupada com a durabilidade dos itens produzidos pelas máquinas existentes no mercado. Para escolher entre as duas máquinas mais baratas, um teste de produção de 60 peças foi realizado em </w:t>
-      </w:r>
-      <w:r>
-        <w:rPr>
-          <w:b/>
-          <w:bCs/>
-        </w:rPr>
-        <w:t xml:space="preserve">cada uma das máquinas </w:t>
-      </w:r>
-      <w:r>
-        <w:t>(</w:t>
-      </w:r>
-      <w:r>
-        <w:rPr>
-          <w:color w:val="000000"/>
-          <w:shd w:val="clear" w:color="auto" w:fill="FFFF00"/>
-        </w:rPr>
-        <w:t>p3ex5.csv)</w:t>
-      </w:r>
-      <w:r>
-        <w:rPr>
-          <w:color w:val="000000"/>
-        </w:rPr>
-        <w:t>, ou seja, totalizando 120 testes</w:t>
-      </w:r>
-      <w:r>
-        <w:t>. Determine, ao nível de 8% de significância, se a durabilidade média das máquinas testadas são as mesmas ou não. Caso não, qual a melhor?</w:t>
-      </w:r>
-    </w:p>
-    <w:p>
-      <w:pPr>
-        <w:pStyle w:val="Corpodetexto"/>
-      </w:pPr>
-      <w:r>
-        <w:rPr>
-          <w:rFonts w:ascii="YACgEUaXOJg 0;fb;auto" w:hAnsi="YACgEUaXOJg 0;fb;auto"/>
-          <w:color w:val="000000"/>
-          <w:u w:val="single"/>
-        </w:rPr>
-        <w:t xml:space="preserve">Resposta: </w:t>
-      </w:r>
-      <w:r>
-        <w:rPr>
-          <w:rFonts w:ascii="YACgEUaXOJg 0;fb;auto" w:hAnsi="YACgEUaXOJg 0;fb;auto"/>
-          <w:color w:val="C9211E"/>
-          <w:u w:val="single"/>
-        </w:rPr>
-        <w:t>Obrigatório apresentar as hipóteses!</w:t>
-      </w:r>
-    </w:p>
-    <w:p>
-      <w:pPr>
-        <w:shd w:val="clear" w:color="auto" w:fill="E7E6E6" w:themeFill="background2"/>
-      </w:pPr>
-      <w:r>
-        <w:rPr>
-          <w:i/>
-          <w:u w:val="single"/>
-        </w:rPr>
-        <w:lastRenderedPageBreak/>
         <w:t xml:space="preserve">Códigos: </w:t>
       </w:r>
     </w:p>
@@ -1254,16 +1315,11 @@
       </w:drawing>
     </w:r>
     <w:r>
-      <w:t xml:space="preserve">          Terceira </w:t>
-    </w:r>
-    <w:proofErr w:type="gramStart"/>
-    <w:r>
-      <w:t xml:space="preserve">avaliação  </w:t>
+      <w:t xml:space="preserve">          Terceira avaliação  </w:t>
     </w:r>
     <w:r>
       <w:tab/>
     </w:r>
-    <w:proofErr w:type="gramEnd"/>
     <w:r>
       <w:tab/>
       <w:t>Prof. Thiago Gentil Ramires - Probabilidade e Estatística</w:t>
@@ -1394,6 +1450,7 @@
     <w:lsdException w:name="HTML Sample" w:semiHidden="1" w:unhideWhenUsed="1"/>
     <w:lsdException w:name="HTML Typewriter" w:semiHidden="1" w:unhideWhenUsed="1"/>
     <w:lsdException w:name="HTML Variable" w:semiHidden="1" w:unhideWhenUsed="1"/>
+    <w:lsdException w:name="Normal Table" w:semiHidden="1" w:unhideWhenUsed="1"/>
     <w:lsdException w:name="annotation subject" w:semiHidden="1" w:unhideWhenUsed="1"/>
     <w:lsdException w:name="No List" w:semiHidden="1" w:unhideWhenUsed="1"/>
     <w:lsdException w:name="Outline List 1" w:semiHidden="1" w:unhideWhenUsed="1"/>
@@ -1436,8 +1493,11 @@
     <w:lsdException w:name="Table Contemporary" w:semiHidden="1" w:unhideWhenUsed="1"/>
     <w:lsdException w:name="Table Elegant" w:semiHidden="1" w:unhideWhenUsed="1"/>
     <w:lsdException w:name="Table Professional" w:semiHidden="1" w:unhideWhenUsed="1"/>
+    <w:lsdException w:name="Table Subtle 1" w:semiHidden="1" w:unhideWhenUsed="1"/>
     <w:lsdException w:name="Table Subtle 2" w:semiHidden="1" w:unhideWhenUsed="1"/>
     <w:lsdException w:name="Table Web 1" w:semiHidden="1" w:unhideWhenUsed="1"/>
+    <w:lsdException w:name="Table Web 2" w:semiHidden="1" w:unhideWhenUsed="1"/>
+    <w:lsdException w:name="Table Web 3" w:semiHidden="1" w:unhideWhenUsed="1"/>
     <w:lsdException w:name="Balloon Text" w:semiHidden="1" w:unhideWhenUsed="1"/>
     <w:lsdException w:name="Table Grid" w:uiPriority="39"/>
     <w:lsdException w:name="Table Theme" w:semiHidden="1" w:unhideWhenUsed="1"/>

--- a/PROBABILIDADE E ESTATISTICA/Prova3/p3 template.docx
+++ b/PROBABILIDADE E ESTATISTICA/Prova3/p3 template.docx
@@ -46,7 +46,15 @@
       </w:r>
       <w:proofErr w:type="spellEnd"/>
       <w:r>
-        <w:t xml:space="preserve">, já salvas em CSV, com o separador decimal em Inglês, ou seja, as decimais estão separadas por ponto. </w:t>
+        <w:t xml:space="preserve">, já salvas em CSV, com o separador decimal em </w:t>
+      </w:r>
+      <w:proofErr w:type="gramStart"/>
+      <w:r>
+        <w:t>Inglês</w:t>
+      </w:r>
+      <w:proofErr w:type="gramEnd"/>
+      <w:r>
+        <w:t xml:space="preserve">, ou seja, as decimais estão separadas por ponto. </w:t>
       </w:r>
       <w:r>
         <w:rPr>
@@ -165,9 +173,9 @@
           <w:color w:val="021B34"/>
           <w:sz w:val="20"/>
         </w:rPr>
-        <w:t>geom_vline</w:t>
-      </w:r>
-      <w:proofErr w:type="spellEnd"/>
+        <w:t>geom_</w:t>
+      </w:r>
+      <w:proofErr w:type="gramStart"/>
       <w:r>
         <w:rPr>
           <w:rStyle w:val="nfaseforte"/>
@@ -176,7 +184,29 @@
           <w:color w:val="021B34"/>
           <w:sz w:val="20"/>
         </w:rPr>
-        <w:t>()</w:t>
+        <w:t>vline</w:t>
+      </w:r>
+      <w:proofErr w:type="spellEnd"/>
+      <w:r>
+        <w:rPr>
+          <w:rStyle w:val="nfaseforte"/>
+          <w:rFonts w:ascii="Open Sans;sans-serif" w:hAnsi="Open Sans;sans-serif"/>
+          <w:b w:val="0"/>
+          <w:color w:val="021B34"/>
+          <w:sz w:val="20"/>
+        </w:rPr>
+        <w:t>(</w:t>
+      </w:r>
+      <w:proofErr w:type="gramEnd"/>
+      <w:r>
+        <w:rPr>
+          <w:rStyle w:val="nfaseforte"/>
+          <w:rFonts w:ascii="Open Sans;sans-serif" w:hAnsi="Open Sans;sans-serif"/>
+          <w:b w:val="0"/>
+          <w:color w:val="021B34"/>
+          <w:sz w:val="20"/>
+        </w:rPr>
+        <w:t>)</w:t>
       </w:r>
       <w:r>
         <w:rPr>
@@ -224,6 +254,7 @@
     <w:p>
       <w:pPr>
         <w:pStyle w:val="Corpodetexto"/>
+        <w:jc w:val="both"/>
       </w:pPr>
       <w:r>
         <w:rPr>
@@ -238,12 +269,21 @@
           <w:rFonts w:ascii="YACgEUaXOJg 0;fb;auto" w:hAnsi="YACgEUaXOJg 0;fb;auto"/>
           <w:color w:val="000000"/>
         </w:rPr>
-        <w:t xml:space="preserve"> Pode-se concluir, com a análise do gráfico e analisando o intervalo de confiança, </w:t>
-      </w:r>
-      <w:r>
-        <w:rPr>
-          <w:rFonts w:ascii="YACgEUaXOJg 0;fb;auto" w:hAnsi="YACgEUaXOJg 0;fb;auto"/>
-          <w:color w:val="000000"/>
+        <w:t xml:space="preserve"> </w:t>
+      </w:r>
+      <w:r>
+        <w:rPr>
+          <w:rFonts w:ascii="YACgEUaXOJg 0;fb;auto" w:hAnsi="YACgEUaXOJg 0;fb;auto"/>
+          <w:color w:val="000000"/>
+          <w:highlight w:val="cyan"/>
+        </w:rPr>
+        <w:t xml:space="preserve">Pode-se concluir, com a análise do gráfico e analisando o intervalo de confiança, </w:t>
+      </w:r>
+      <w:r>
+        <w:rPr>
+          <w:rFonts w:ascii="YACgEUaXOJg 0;fb;auto" w:hAnsi="YACgEUaXOJg 0;fb;auto"/>
+          <w:color w:val="000000"/>
+          <w:highlight w:val="cyan"/>
         </w:rPr>
         <w:t>que</w:t>
       </w:r>
@@ -251,6 +291,7 @@
         <w:rPr>
           <w:rFonts w:ascii="YACgEUaXOJg 0;fb;auto" w:hAnsi="YACgEUaXOJg 0;fb;auto"/>
           <w:color w:val="000000"/>
+          <w:highlight w:val="cyan"/>
         </w:rPr>
         <w:t xml:space="preserve"> para um nível de 4% de significância, ou seja, 96% de confiança, </w:t>
       </w:r>
@@ -258,8 +299,25 @@
         <w:rPr>
           <w:rFonts w:ascii="YACgEUaXOJg 0;fb;auto" w:hAnsi="YACgEUaXOJg 0;fb;auto"/>
           <w:color w:val="000000"/>
-        </w:rPr>
-        <w:t>temos que a verdadeira média de peso esta entre 47.51 (linha vermelha) e 50.63 (linha azul), e obtém-se um valor médio de 49.07 (linha amarela), tal que este valor não representa a verdadeira média de pesos.</w:t>
+          <w:highlight w:val="cyan"/>
+        </w:rPr>
+        <w:t xml:space="preserve">temos que a verdadeira média de peso </w:t>
+      </w:r>
+      <w:r>
+        <w:rPr>
+          <w:rFonts w:ascii="YACgEUaXOJg 0;fb;auto" w:hAnsi="YACgEUaXOJg 0;fb;auto"/>
+          <w:color w:val="000000"/>
+          <w:highlight w:val="cyan"/>
+        </w:rPr>
+        <w:t>está</w:t>
+      </w:r>
+      <w:r>
+        <w:rPr>
+          <w:rFonts w:ascii="YACgEUaXOJg 0;fb;auto" w:hAnsi="YACgEUaXOJg 0;fb;auto"/>
+          <w:color w:val="000000"/>
+          <w:highlight w:val="cyan"/>
+        </w:rPr>
+        <w:t xml:space="preserve"> entre 47.51 (linha vermelha) e 50.63 (linha azul), e obtém-se um valor médio de 49.07 (linha amarela), tal que este valor não representa a verdadeira média de pesos.</w:t>
       </w:r>
     </w:p>
     <w:p>
@@ -308,15 +366,31 @@
           <w:i/>
           <w:u w:val="single"/>
         </w:rPr>
-        <w:t>t.test</w:t>
-      </w:r>
-      <w:proofErr w:type="spellEnd"/>
-      <w:r>
-        <w:rPr>
-          <w:i/>
-          <w:u w:val="single"/>
-        </w:rPr>
-        <w:t xml:space="preserve">(dadosEx1$peso, </w:t>
+        <w:t>t.</w:t>
+      </w:r>
+      <w:proofErr w:type="gramStart"/>
+      <w:r>
+        <w:rPr>
+          <w:i/>
+          <w:u w:val="single"/>
+        </w:rPr>
+        <w:t>test</w:t>
+      </w:r>
+      <w:proofErr w:type="spellEnd"/>
+      <w:r>
+        <w:rPr>
+          <w:i/>
+          <w:u w:val="single"/>
+        </w:rPr>
+        <w:t>(</w:t>
+      </w:r>
+      <w:proofErr w:type="gramEnd"/>
+      <w:r>
+        <w:rPr>
+          <w:i/>
+          <w:u w:val="single"/>
+        </w:rPr>
+        <w:t xml:space="preserve">dadosEx1$peso, </w:t>
       </w:r>
       <w:proofErr w:type="spellStart"/>
       <w:r>
@@ -344,6 +418,7 @@
         </w:rPr>
       </w:pPr>
       <w:proofErr w:type="spellStart"/>
+      <w:proofErr w:type="gramStart"/>
       <w:r>
         <w:rPr>
           <w:i/>
@@ -357,7 +432,15 @@
           <w:i/>
           <w:u w:val="single"/>
         </w:rPr>
-        <w:t xml:space="preserve">(dadosEx1, </w:t>
+        <w:t>(</w:t>
+      </w:r>
+      <w:proofErr w:type="gramEnd"/>
+      <w:r>
+        <w:rPr>
+          <w:i/>
+          <w:u w:val="single"/>
+        </w:rPr>
+        <w:t xml:space="preserve">dadosEx1, </w:t>
       </w:r>
       <w:proofErr w:type="spellStart"/>
       <w:r>
@@ -429,6 +512,63 @@
           <w:i/>
           <w:u w:val="single"/>
         </w:rPr>
+        <w:t>geom_</w:t>
+      </w:r>
+      <w:proofErr w:type="gramStart"/>
+      <w:r>
+        <w:rPr>
+          <w:i/>
+          <w:u w:val="single"/>
+        </w:rPr>
+        <w:t>vline</w:t>
+      </w:r>
+      <w:proofErr w:type="spellEnd"/>
+      <w:r>
+        <w:rPr>
+          <w:i/>
+          <w:u w:val="single"/>
+        </w:rPr>
+        <w:t>(</w:t>
+      </w:r>
+      <w:proofErr w:type="spellStart"/>
+      <w:proofErr w:type="gramEnd"/>
+      <w:r>
+        <w:rPr>
+          <w:i/>
+          <w:u w:val="single"/>
+        </w:rPr>
+        <w:t>xintercept</w:t>
+      </w:r>
+      <w:proofErr w:type="spellEnd"/>
+      <w:r>
+        <w:rPr>
+          <w:i/>
+          <w:u w:val="single"/>
+        </w:rPr>
+        <w:t xml:space="preserve"> = 50.63513, </w:t>
+      </w:r>
+      <w:proofErr w:type="spellStart"/>
+      <w:r>
+        <w:rPr>
+          <w:i/>
+          <w:u w:val="single"/>
+        </w:rPr>
+        <w:t>col</w:t>
+      </w:r>
+      <w:proofErr w:type="spellEnd"/>
+      <w:r>
+        <w:rPr>
+          <w:i/>
+          <w:u w:val="single"/>
+        </w:rPr>
+        <w:t xml:space="preserve"> = "blue") + </w:t>
+      </w:r>
+      <w:proofErr w:type="spellStart"/>
+      <w:r>
+        <w:rPr>
+          <w:i/>
+          <w:u w:val="single"/>
+        </w:rPr>
         <w:t>geom_vline</w:t>
       </w:r>
       <w:proofErr w:type="spellEnd"/>
@@ -453,7 +593,7 @@
           <w:i/>
           <w:u w:val="single"/>
         </w:rPr>
-        <w:t xml:space="preserve"> = 50.63513, </w:t>
+        <w:t xml:space="preserve"> = 47.51532, </w:t>
       </w:r>
       <w:proofErr w:type="spellStart"/>
       <w:r>
@@ -469,15 +609,51 @@
           <w:i/>
           <w:u w:val="single"/>
         </w:rPr>
-        <w:t xml:space="preserve"> = "blue") + </w:t>
-      </w:r>
-      <w:proofErr w:type="spellStart"/>
-      <w:r>
-        <w:rPr>
-          <w:i/>
-          <w:u w:val="single"/>
-        </w:rPr>
-        <w:t>geom_vline</w:t>
+        <w:t xml:space="preserve"> = "</w:t>
+      </w:r>
+      <w:proofErr w:type="spellStart"/>
+      <w:r>
+        <w:rPr>
+          <w:i/>
+          <w:u w:val="single"/>
+        </w:rPr>
+        <w:t>red</w:t>
+      </w:r>
+      <w:proofErr w:type="spellEnd"/>
+      <w:r>
+        <w:rPr>
+          <w:i/>
+          <w:u w:val="single"/>
+        </w:rPr>
+        <w:t>") +</w:t>
+      </w:r>
+    </w:p>
+    <w:p>
+      <w:pPr>
+        <w:shd w:val="clear" w:color="auto" w:fill="E7E6E6" w:themeFill="background2"/>
+      </w:pPr>
+      <w:r>
+        <w:rPr>
+          <w:i/>
+          <w:u w:val="single"/>
+        </w:rPr>
+        <w:t xml:space="preserve">  </w:t>
+      </w:r>
+      <w:proofErr w:type="spellStart"/>
+      <w:r>
+        <w:rPr>
+          <w:i/>
+          <w:u w:val="single"/>
+        </w:rPr>
+        <w:t>geom_</w:t>
+      </w:r>
+      <w:proofErr w:type="gramStart"/>
+      <w:r>
+        <w:rPr>
+          <w:i/>
+          <w:u w:val="single"/>
+        </w:rPr>
+        <w:t>vline</w:t>
       </w:r>
       <w:proofErr w:type="spellEnd"/>
       <w:r>
@@ -488,82 +664,7 @@
         <w:t>(</w:t>
       </w:r>
       <w:proofErr w:type="spellStart"/>
-      <w:r>
-        <w:rPr>
-          <w:i/>
-          <w:u w:val="single"/>
-        </w:rPr>
-        <w:t>xintercept</w:t>
-      </w:r>
-      <w:proofErr w:type="spellEnd"/>
-      <w:r>
-        <w:rPr>
-          <w:i/>
-          <w:u w:val="single"/>
-        </w:rPr>
-        <w:t xml:space="preserve"> = 47.51532, </w:t>
-      </w:r>
-      <w:proofErr w:type="spellStart"/>
-      <w:r>
-        <w:rPr>
-          <w:i/>
-          <w:u w:val="single"/>
-        </w:rPr>
-        <w:t>col</w:t>
-      </w:r>
-      <w:proofErr w:type="spellEnd"/>
-      <w:r>
-        <w:rPr>
-          <w:i/>
-          <w:u w:val="single"/>
-        </w:rPr>
-        <w:t xml:space="preserve"> = "</w:t>
-      </w:r>
-      <w:proofErr w:type="spellStart"/>
-      <w:r>
-        <w:rPr>
-          <w:i/>
-          <w:u w:val="single"/>
-        </w:rPr>
-        <w:t>red</w:t>
-      </w:r>
-      <w:proofErr w:type="spellEnd"/>
-      <w:r>
-        <w:rPr>
-          <w:i/>
-          <w:u w:val="single"/>
-        </w:rPr>
-        <w:t>") +</w:t>
-      </w:r>
-    </w:p>
-    <w:p>
-      <w:pPr>
-        <w:shd w:val="clear" w:color="auto" w:fill="E7E6E6" w:themeFill="background2"/>
-      </w:pPr>
-      <w:r>
-        <w:rPr>
-          <w:i/>
-          <w:u w:val="single"/>
-        </w:rPr>
-        <w:t xml:space="preserve">  </w:t>
-      </w:r>
-      <w:proofErr w:type="spellStart"/>
-      <w:r>
-        <w:rPr>
-          <w:i/>
-          <w:u w:val="single"/>
-        </w:rPr>
-        <w:t>geom_vline</w:t>
-      </w:r>
-      <w:proofErr w:type="spellEnd"/>
-      <w:r>
-        <w:rPr>
-          <w:i/>
-          <w:u w:val="single"/>
-        </w:rPr>
-        <w:t>(</w:t>
-      </w:r>
-      <w:proofErr w:type="spellStart"/>
+      <w:proofErr w:type="gramEnd"/>
       <w:r>
         <w:rPr>
           <w:i/>
@@ -715,17 +816,23 @@
         <w:t xml:space="preserve">). Determine a estimativa de peças com o tamanho incorreto, bem como uma estimativa confiável para a verdadeira proporção de equipamentos com tamanho incorreto, considerando um nível de significância de 4%. (Dica: </w:t>
       </w:r>
       <w:proofErr w:type="spellStart"/>
+      <w:proofErr w:type="gramStart"/>
       <w:r>
         <w:t>Table</w:t>
       </w:r>
       <w:proofErr w:type="spellEnd"/>
       <w:r>
-        <w:t>())</w:t>
+        <w:t>(</w:t>
+      </w:r>
+      <w:proofErr w:type="gramEnd"/>
+      <w:r>
+        <w:t>))</w:t>
       </w:r>
     </w:p>
     <w:p>
       <w:pPr>
         <w:pStyle w:val="Corpodetexto"/>
+        <w:jc w:val="both"/>
       </w:pPr>
       <w:r>
         <w:rPr>
@@ -747,6 +854,7 @@
         <w:rPr>
           <w:rFonts w:ascii="YACgEUaXOJg 0;fb;auto" w:hAnsi="YACgEUaXOJg 0;fb;auto"/>
           <w:color w:val="000000"/>
+          <w:highlight w:val="cyan"/>
         </w:rPr>
         <w:t xml:space="preserve">Através dos dados, a estimativa de peças com tamanho incorreto é de 53 peças em 100, logo, 53%. Desta forma, aplicando o teste de proporção com um nível de confiança de 96%, conclui-se que a verdadeira estimativa de peças com tamanho incorreto </w:t>
       </w:r>
@@ -754,36 +862,9 @@
         <w:rPr>
           <w:rFonts w:ascii="YACgEUaXOJg 0;fb;auto" w:hAnsi="YACgEUaXOJg 0;fb;auto"/>
           <w:color w:val="000000"/>
-        </w:rPr>
-        <w:t xml:space="preserve">está entre aproximadamente 42% e 63%, ou, </w:t>
-      </w:r>
-      <w:r>
-        <w:rPr>
-          <w:rFonts w:ascii="YACgEUaXOJg 0;fb;auto" w:hAnsi="YACgEUaXOJg 0;fb;auto"/>
-          <w:color w:val="000000"/>
-        </w:rPr>
-        <w:t>0.4235209</w:t>
-      </w:r>
-      <w:r>
-        <w:rPr>
-          <w:rFonts w:ascii="YACgEUaXOJg 0;fb;auto" w:hAnsi="YACgEUaXOJg 0;fb;auto"/>
-          <w:color w:val="000000"/>
-        </w:rPr>
-        <w:t xml:space="preserve"> e </w:t>
-      </w:r>
-      <w:r>
-        <w:rPr>
-          <w:rFonts w:ascii="YACgEUaXOJg 0;fb;auto" w:hAnsi="YACgEUaXOJg 0;fb;auto"/>
-          <w:color w:val="000000"/>
-        </w:rPr>
-        <w:t>0.6339348</w:t>
-      </w:r>
-      <w:r>
-        <w:rPr>
-          <w:rFonts w:ascii="YACgEUaXOJg 0;fb;auto" w:hAnsi="YACgEUaXOJg 0;fb;auto"/>
-          <w:color w:val="000000"/>
-        </w:rPr>
-        <w:t>.</w:t>
+          <w:highlight w:val="cyan"/>
+        </w:rPr>
+        <w:t>está entre aproximadamente 42% e 63%, ou, 0.4235209 e 0.6339348.</w:t>
       </w:r>
     </w:p>
     <w:p>
@@ -885,15 +966,31 @@
           <w:i/>
           <w:u w:val="single"/>
         </w:rPr>
-        <w:t>prop.test</w:t>
-      </w:r>
-      <w:proofErr w:type="spellEnd"/>
-      <w:r>
-        <w:rPr>
-          <w:i/>
-          <w:u w:val="single"/>
-        </w:rPr>
-        <w:t xml:space="preserve">(53, 100, </w:t>
+        <w:t>prop.</w:t>
+      </w:r>
+      <w:proofErr w:type="gramStart"/>
+      <w:r>
+        <w:rPr>
+          <w:i/>
+          <w:u w:val="single"/>
+        </w:rPr>
+        <w:t>test</w:t>
+      </w:r>
+      <w:proofErr w:type="spellEnd"/>
+      <w:r>
+        <w:rPr>
+          <w:i/>
+          <w:u w:val="single"/>
+        </w:rPr>
+        <w:t>(</w:t>
+      </w:r>
+      <w:proofErr w:type="gramEnd"/>
+      <w:r>
+        <w:rPr>
+          <w:i/>
+          <w:u w:val="single"/>
+        </w:rPr>
+        <w:t xml:space="preserve">53, 100, </w:t>
       </w:r>
       <w:proofErr w:type="spellStart"/>
       <w:r>
@@ -963,27 +1060,103 @@
     <w:p>
       <w:pPr>
         <w:pStyle w:val="Corpodetexto"/>
-      </w:pPr>
-      <w:r>
-        <w:rPr>
-          <w:rFonts w:ascii="YACgEUaXOJg 0;fb;auto" w:hAnsi="YACgEUaXOJg 0;fb;auto"/>
-          <w:color w:val="000000"/>
-          <w:u w:val="single"/>
-        </w:rPr>
-        <w:t xml:space="preserve">Resposta: </w:t>
-      </w:r>
-      <w:r>
-        <w:rPr>
-          <w:rFonts w:ascii="YACgEUaXOJg 0;fb;auto" w:hAnsi="YACgEUaXOJg 0;fb;auto"/>
-          <w:color w:val="C9211E"/>
-          <w:u w:val="single"/>
-        </w:rPr>
-        <w:t>Obrigatório apresentar as hipóteses!</w:t>
+        <w:rPr>
+          <w:rFonts w:ascii="YACgEUaXOJg 0;fb;auto" w:hAnsi="YACgEUaXOJg 0;fb;auto"/>
+          <w:color w:val="000000"/>
+          <w:highlight w:val="green"/>
+        </w:rPr>
+      </w:pPr>
+      <w:r>
+        <w:rPr>
+          <w:rFonts w:ascii="YACgEUaXOJg 0;fb;auto" w:hAnsi="YACgEUaXOJg 0;fb;auto"/>
+          <w:color w:val="000000"/>
+          <w:u w:val="single"/>
+        </w:rPr>
+        <w:t>Resposta:</w:t>
+      </w:r>
+      <w:r>
+        <w:rPr>
+          <w:rFonts w:ascii="YACgEUaXOJg 0;fb;auto" w:hAnsi="YACgEUaXOJg 0;fb;auto"/>
+          <w:color w:val="000000"/>
+        </w:rPr>
+        <w:tab/>
+      </w:r>
+      <w:r>
+        <w:rPr>
+          <w:rFonts w:ascii="YACgEUaXOJg 0;fb;auto" w:hAnsi="YACgEUaXOJg 0;fb;auto"/>
+          <w:color w:val="000000"/>
+        </w:rPr>
+        <w:t xml:space="preserve"> </w:t>
+      </w:r>
+      <w:r>
+        <w:rPr>
+          <w:rFonts w:ascii="YACgEUaXOJg 0;fb;auto" w:hAnsi="YACgEUaXOJg 0;fb;auto"/>
+          <w:color w:val="000000"/>
+          <w:highlight w:val="cyan"/>
+        </w:rPr>
+        <w:t>H0: média = 50; H1: média &gt; 50.</w:t>
+      </w:r>
+    </w:p>
+    <w:p>
+      <w:pPr>
+        <w:pStyle w:val="Corpodetexto"/>
+        <w:jc w:val="both"/>
+      </w:pPr>
+      <w:r>
+        <w:rPr>
+          <w:rFonts w:ascii="YACgEUaXOJg 0;fb;auto" w:hAnsi="YACgEUaXOJg 0;fb;auto"/>
+          <w:color w:val="000000"/>
+          <w:highlight w:val="cyan"/>
+        </w:rPr>
+        <w:t>Considerando um nível de confiança de 95% (0.95), ou seja, um nível de significância de 5</w:t>
+      </w:r>
+      <w:r>
+        <w:rPr>
+          <w:rFonts w:ascii="YACgEUaXOJg 0;fb;auto" w:hAnsi="YACgEUaXOJg 0;fb;auto"/>
+          <w:color w:val="000000"/>
+          <w:highlight w:val="cyan"/>
+        </w:rPr>
+        <w:t>% (</w:t>
+      </w:r>
+      <w:r>
+        <w:rPr>
+          <w:rFonts w:ascii="YACgEUaXOJg 0;fb;auto" w:hAnsi="YACgEUaXOJg 0;fb;auto"/>
+          <w:color w:val="000000"/>
+          <w:highlight w:val="cyan"/>
+        </w:rPr>
+        <w:t xml:space="preserve">0.05), pode-se rejeitar a hipótese nula (H0) pois o p-valor obtido foi de aproximadamente 0.0001, ou seja, menor que o </w:t>
+      </w:r>
+      <w:r>
+        <w:rPr>
+          <w:rFonts w:ascii="Cambria" w:hAnsi="Cambria"/>
+          <w:color w:val="000000"/>
+          <w:highlight w:val="cyan"/>
+        </w:rPr>
+        <w:t>α</w:t>
+      </w:r>
+      <w:r>
+        <w:rPr>
+          <w:rFonts w:ascii="YACgEUaXOJg 0;fb;auto" w:hAnsi="YACgEUaXOJg 0;fb;auto"/>
+          <w:color w:val="000000"/>
+          <w:highlight w:val="cyan"/>
+        </w:rPr>
+        <w:t xml:space="preserve"> que é de 0.05. Conclui-se então, pelo método de teste de hipótese, que não é indicado comprar a máquina, pois seu tempo médio máximo foi maior que 50h.</w:t>
+      </w:r>
+      <w:r>
+        <w:rPr>
+          <w:rFonts w:ascii="YACgEUaXOJg 0;fb;auto" w:hAnsi="YACgEUaXOJg 0;fb;auto"/>
+          <w:color w:val="000000"/>
+        </w:rPr>
+        <w:t xml:space="preserve"> </w:t>
       </w:r>
     </w:p>
     <w:p>
       <w:pPr>
         <w:shd w:val="clear" w:color="auto" w:fill="E7E6E6" w:themeFill="background2"/>
+        <w:rPr>
+          <w:i/>
+          <w:u w:val="single"/>
+        </w:rPr>
       </w:pPr>
       <w:r>
         <w:rPr>
@@ -992,6 +1165,187 @@
         </w:rPr>
         <w:t xml:space="preserve">Códigos: </w:t>
       </w:r>
+      <w:r>
+        <w:rPr>
+          <w:i/>
+          <w:u w:val="single"/>
+        </w:rPr>
+        <w:t>##Questão 03</w:t>
+      </w:r>
+    </w:p>
+    <w:p>
+      <w:pPr>
+        <w:shd w:val="clear" w:color="auto" w:fill="E7E6E6" w:themeFill="background2"/>
+        <w:rPr>
+          <w:i/>
+          <w:u w:val="single"/>
+        </w:rPr>
+      </w:pPr>
+      <w:proofErr w:type="spellStart"/>
+      <w:r>
+        <w:rPr>
+          <w:i/>
+          <w:u w:val="single"/>
+        </w:rPr>
+        <w:t>head</w:t>
+      </w:r>
+      <w:proofErr w:type="spellEnd"/>
+      <w:r>
+        <w:rPr>
+          <w:i/>
+          <w:u w:val="single"/>
+        </w:rPr>
+        <w:t>(dadosEx3)</w:t>
+      </w:r>
+    </w:p>
+    <w:p>
+      <w:pPr>
+        <w:shd w:val="clear" w:color="auto" w:fill="E7E6E6" w:themeFill="background2"/>
+        <w:rPr>
+          <w:i/>
+          <w:u w:val="single"/>
+        </w:rPr>
+      </w:pPr>
+      <w:r>
+        <w:rPr>
+          <w:i/>
+          <w:u w:val="single"/>
+        </w:rPr>
+        <w:t>#nivel de confiança de 95% | H</w:t>
+      </w:r>
+      <w:proofErr w:type="gramStart"/>
+      <w:r>
+        <w:rPr>
+          <w:i/>
+          <w:u w:val="single"/>
+        </w:rPr>
+        <w:t>0 :</w:t>
+      </w:r>
+      <w:proofErr w:type="gramEnd"/>
+      <w:r>
+        <w:rPr>
+          <w:i/>
+          <w:u w:val="single"/>
+        </w:rPr>
+        <w:t xml:space="preserve"> media = 50 -&gt; Compra | H1 : media &gt; 50 -&gt; Não Compra</w:t>
+      </w:r>
+    </w:p>
+    <w:p>
+      <w:pPr>
+        <w:shd w:val="clear" w:color="auto" w:fill="E7E6E6" w:themeFill="background2"/>
+        <w:rPr>
+          <w:i/>
+          <w:u w:val="single"/>
+        </w:rPr>
+      </w:pPr>
+      <w:r>
+        <w:rPr>
+          <w:i/>
+          <w:u w:val="single"/>
+        </w:rPr>
+        <w:t xml:space="preserve">#nivel de </w:t>
+      </w:r>
+      <w:proofErr w:type="spellStart"/>
+      <w:r>
+        <w:rPr>
+          <w:i/>
+          <w:u w:val="single"/>
+        </w:rPr>
+        <w:t>significancia</w:t>
+      </w:r>
+      <w:proofErr w:type="spellEnd"/>
+      <w:r>
+        <w:rPr>
+          <w:i/>
+          <w:u w:val="single"/>
+        </w:rPr>
+        <w:t xml:space="preserve"> 5% ou 0.05, p-valor 0.0001, logo H0 é rejeitada.</w:t>
+      </w:r>
+    </w:p>
+    <w:p>
+      <w:pPr>
+        <w:shd w:val="clear" w:color="auto" w:fill="E7E6E6" w:themeFill="background2"/>
+      </w:pPr>
+      <w:proofErr w:type="spellStart"/>
+      <w:r>
+        <w:rPr>
+          <w:i/>
+          <w:u w:val="single"/>
+        </w:rPr>
+        <w:t>t.</w:t>
+      </w:r>
+      <w:proofErr w:type="gramStart"/>
+      <w:r>
+        <w:rPr>
+          <w:i/>
+          <w:u w:val="single"/>
+        </w:rPr>
+        <w:t>test</w:t>
+      </w:r>
+      <w:proofErr w:type="spellEnd"/>
+      <w:r>
+        <w:rPr>
+          <w:i/>
+          <w:u w:val="single"/>
+        </w:rPr>
+        <w:t>(</w:t>
+      </w:r>
+      <w:proofErr w:type="gramEnd"/>
+      <w:r>
+        <w:rPr>
+          <w:i/>
+          <w:u w:val="single"/>
+        </w:rPr>
+        <w:t xml:space="preserve">dadosEx3$tempo, </w:t>
+      </w:r>
+      <w:proofErr w:type="spellStart"/>
+      <w:r>
+        <w:rPr>
+          <w:i/>
+          <w:u w:val="single"/>
+        </w:rPr>
+        <w:t>alternative</w:t>
+      </w:r>
+      <w:proofErr w:type="spellEnd"/>
+      <w:r>
+        <w:rPr>
+          <w:i/>
+          <w:u w:val="single"/>
+        </w:rPr>
+        <w:t xml:space="preserve"> = "</w:t>
+      </w:r>
+      <w:proofErr w:type="spellStart"/>
+      <w:r>
+        <w:rPr>
+          <w:i/>
+          <w:u w:val="single"/>
+        </w:rPr>
+        <w:t>greater</w:t>
+      </w:r>
+      <w:proofErr w:type="spellEnd"/>
+      <w:r>
+        <w:rPr>
+          <w:i/>
+          <w:u w:val="single"/>
+        </w:rPr>
+        <w:t xml:space="preserve">", mu = 50, </w:t>
+      </w:r>
+      <w:proofErr w:type="spellStart"/>
+      <w:r>
+        <w:rPr>
+          <w:i/>
+          <w:u w:val="single"/>
+        </w:rPr>
+        <w:t>conf.level</w:t>
+      </w:r>
+      <w:proofErr w:type="spellEnd"/>
+      <w:r>
+        <w:rPr>
+          <w:i/>
+          <w:u w:val="single"/>
+        </w:rPr>
+        <w:t xml:space="preserve"> = 0.95)</w:t>
+      </w:r>
     </w:p>
     <w:p>
       <w:pPr>
@@ -1025,108 +1379,570 @@
         <w:rPr>
           <w:b/>
         </w:rPr>
+        <w:lastRenderedPageBreak/>
         <w:t>ex4)</w:t>
       </w:r>
       <w:r>
         <w:t xml:space="preserve"> Em um estudo, 30 ligas de metal foram testadas para verificar a resistência </w:t>
       </w:r>
+      <w:proofErr w:type="gramStart"/>
       <w:r>
         <w:rPr>
           <w:b/>
           <w:bCs/>
         </w:rPr>
-        <w:t>das mesmas, antes e após</w:t>
-      </w:r>
-      <w:r>
-        <w:t xml:space="preserve"> a aplicação de um produto.  As forças necessárias para o rompimento das ligas foram anotadas (</w:t>
-      </w:r>
-      <w:r>
-        <w:rPr>
-          <w:color w:val="000000"/>
-          <w:shd w:val="clear" w:color="auto" w:fill="FFFF00"/>
-        </w:rPr>
-        <w:t>p3ex4.csv</w:t>
-      </w:r>
-      <w:r>
-        <w:t xml:space="preserve">). Verifique, considerando 6% de significância, se o produto utilizado teve efeito nas resistências das ligas. </w:t>
-      </w:r>
-    </w:p>
-    <w:p>
-      <w:pPr>
-        <w:pStyle w:val="Corpodetexto"/>
-      </w:pPr>
-      <w:r>
-        <w:rPr>
-          <w:rFonts w:ascii="YACgEUaXOJg 0;fb;auto" w:hAnsi="YACgEUaXOJg 0;fb;auto"/>
-          <w:color w:val="000000"/>
-          <w:u w:val="single"/>
-        </w:rPr>
-        <w:t xml:space="preserve">Resposta: </w:t>
-      </w:r>
-      <w:r>
-        <w:rPr>
-          <w:rFonts w:ascii="YACgEUaXOJg 0;fb;auto" w:hAnsi="YACgEUaXOJg 0;fb;auto"/>
-          <w:color w:val="C9211E"/>
-          <w:u w:val="single"/>
-        </w:rPr>
-        <w:t>Obrigatório apresentar as hipóteses!</w:t>
-      </w:r>
-    </w:p>
-    <w:p>
-      <w:pPr>
-        <w:shd w:val="clear" w:color="auto" w:fill="E7E6E6" w:themeFill="background2"/>
-      </w:pPr>
-      <w:r>
-        <w:rPr>
-          <w:i/>
-          <w:u w:val="single"/>
-        </w:rPr>
-        <w:t xml:space="preserve">Códigos: </w:t>
-      </w:r>
-    </w:p>
-    <w:p>
-      <w:pPr>
-        <w:pStyle w:val="Corpodetexto"/>
-        <w:rPr>
-          <w:b/>
-        </w:rPr>
-      </w:pPr>
-    </w:p>
-    <w:p>
-      <w:pPr>
-        <w:pStyle w:val="Corpodetexto"/>
-        <w:rPr>
-          <w:b/>
-        </w:rPr>
-      </w:pPr>
-    </w:p>
-    <w:p>
-      <w:pPr>
-        <w:pStyle w:val="Corpodetexto"/>
-        <w:rPr>
-          <w:b/>
-        </w:rPr>
-      </w:pPr>
-    </w:p>
-    <w:p>
-      <w:pPr>
-        <w:jc w:val="both"/>
-      </w:pPr>
-      <w:r>
-        <w:rPr>
-          <w:b/>
-        </w:rPr>
-        <w:lastRenderedPageBreak/>
-        <w:t>ex5)</w:t>
-      </w:r>
-      <w:r>
-        <w:t xml:space="preserve"> Uma empresa pretende comprar uma nova máquina, porém está preocupada com a durabilidade dos itens produzidos pelas máquinas existentes no mercado. Para escolher entre as duas máquinas mais baratas, um teste de produção de 60 peças foi realizado em </w:t>
-      </w:r>
+        <w:t>das mesmas</w:t>
+      </w:r>
+      <w:proofErr w:type="gramEnd"/>
       <w:r>
         <w:rPr>
           <w:b/>
           <w:bCs/>
         </w:rPr>
+        <w:t>, antes e após</w:t>
+      </w:r>
+      <w:r>
+        <w:t xml:space="preserve"> a aplicação de um produto.  As forças necessárias para o rompimento das ligas foram anotadas (</w:t>
+      </w:r>
+      <w:r>
+        <w:rPr>
+          <w:color w:val="000000"/>
+          <w:shd w:val="clear" w:color="auto" w:fill="FFFF00"/>
+        </w:rPr>
+        <w:t>p3ex4.csv</w:t>
+      </w:r>
+      <w:r>
+        <w:t xml:space="preserve">). Verifique, considerando 6% de significância, se o produto utilizado teve efeito nas resistências das ligas. </w:t>
+      </w:r>
+    </w:p>
+    <w:p>
+      <w:pPr>
+        <w:pStyle w:val="Corpodetexto"/>
+        <w:rPr>
+          <w:rFonts w:ascii="YACgEUaXOJg 0;fb;auto" w:hAnsi="YACgEUaXOJg 0;fb;auto"/>
+          <w:color w:val="000000"/>
+          <w:highlight w:val="green"/>
+        </w:rPr>
+      </w:pPr>
+      <w:r>
+        <w:rPr>
+          <w:rFonts w:ascii="YACgEUaXOJg 0;fb;auto" w:hAnsi="YACgEUaXOJg 0;fb;auto"/>
+          <w:color w:val="000000"/>
+          <w:u w:val="single"/>
+        </w:rPr>
+        <w:t>Resposta:</w:t>
+      </w:r>
+      <w:r>
+        <w:rPr>
+          <w:rFonts w:ascii="YACgEUaXOJg 0;fb;auto" w:hAnsi="YACgEUaXOJg 0;fb;auto"/>
+          <w:color w:val="000000"/>
+        </w:rPr>
+        <w:tab/>
+      </w:r>
+      <w:r>
+        <w:rPr>
+          <w:rFonts w:ascii="YACgEUaXOJg 0;fb;auto" w:hAnsi="YACgEUaXOJg 0;fb;auto"/>
+          <w:color w:val="000000"/>
+          <w:highlight w:val="cyan"/>
+        </w:rPr>
+        <w:t xml:space="preserve">H0: </w:t>
+      </w:r>
+      <w:proofErr w:type="spellStart"/>
+      <w:r>
+        <w:rPr>
+          <w:rFonts w:ascii="YACgEUaXOJg 0;fb;auto" w:hAnsi="YACgEUaXOJg 0;fb;auto"/>
+          <w:color w:val="000000"/>
+          <w:highlight w:val="cyan"/>
+        </w:rPr>
+        <w:t>mediaAntes</w:t>
+      </w:r>
+      <w:proofErr w:type="spellEnd"/>
+      <w:r>
+        <w:rPr>
+          <w:rFonts w:ascii="YACgEUaXOJg 0;fb;auto" w:hAnsi="YACgEUaXOJg 0;fb;auto"/>
+          <w:color w:val="000000"/>
+          <w:highlight w:val="cyan"/>
+        </w:rPr>
+        <w:t xml:space="preserve"> – </w:t>
+      </w:r>
+      <w:proofErr w:type="spellStart"/>
+      <w:r>
+        <w:rPr>
+          <w:rFonts w:ascii="YACgEUaXOJg 0;fb;auto" w:hAnsi="YACgEUaXOJg 0;fb;auto"/>
+          <w:color w:val="000000"/>
+          <w:highlight w:val="cyan"/>
+        </w:rPr>
+        <w:t>mediaDepois</w:t>
+      </w:r>
+      <w:proofErr w:type="spellEnd"/>
+      <w:r>
+        <w:rPr>
+          <w:rFonts w:ascii="YACgEUaXOJg 0;fb;auto" w:hAnsi="YACgEUaXOJg 0;fb;auto"/>
+          <w:color w:val="000000"/>
+          <w:highlight w:val="cyan"/>
+        </w:rPr>
+        <w:t xml:space="preserve"> = 0 ou </w:t>
+      </w:r>
+      <w:proofErr w:type="spellStart"/>
+      <w:r>
+        <w:rPr>
+          <w:rFonts w:ascii="YACgEUaXOJg 0;fb;auto" w:hAnsi="YACgEUaXOJg 0;fb;auto"/>
+          <w:color w:val="000000"/>
+          <w:highlight w:val="cyan"/>
+        </w:rPr>
+        <w:t>mediaAntes</w:t>
+      </w:r>
+      <w:proofErr w:type="spellEnd"/>
+      <w:r>
+        <w:rPr>
+          <w:rFonts w:ascii="YACgEUaXOJg 0;fb;auto" w:hAnsi="YACgEUaXOJg 0;fb;auto"/>
+          <w:color w:val="000000"/>
+          <w:highlight w:val="cyan"/>
+        </w:rPr>
+        <w:t xml:space="preserve"> = </w:t>
+      </w:r>
+      <w:proofErr w:type="spellStart"/>
+      <w:r>
+        <w:rPr>
+          <w:rFonts w:ascii="YACgEUaXOJg 0;fb;auto" w:hAnsi="YACgEUaXOJg 0;fb;auto"/>
+          <w:color w:val="000000"/>
+          <w:highlight w:val="cyan"/>
+        </w:rPr>
+        <w:t>mediaDepois</w:t>
+      </w:r>
+      <w:proofErr w:type="spellEnd"/>
+    </w:p>
+    <w:p>
+      <w:pPr>
+        <w:pStyle w:val="Corpodetexto"/>
+        <w:rPr>
+          <w:rFonts w:ascii="YACgEUaXOJg 0;fb;auto" w:hAnsi="YACgEUaXOJg 0;fb;auto"/>
+          <w:color w:val="000000"/>
+          <w:highlight w:val="green"/>
+        </w:rPr>
+      </w:pPr>
+      <w:r>
+        <w:rPr>
+          <w:rFonts w:ascii="YACgEUaXOJg 0;fb;auto" w:hAnsi="YACgEUaXOJg 0;fb;auto"/>
+          <w:color w:val="000000"/>
+        </w:rPr>
+        <w:tab/>
+      </w:r>
+      <w:r>
+        <w:rPr>
+          <w:rFonts w:ascii="YACgEUaXOJg 0;fb;auto" w:hAnsi="YACgEUaXOJg 0;fb;auto"/>
+          <w:color w:val="000000"/>
+        </w:rPr>
+        <w:tab/>
+      </w:r>
+      <w:r>
+        <w:rPr>
+          <w:rFonts w:ascii="YACgEUaXOJg 0;fb;auto" w:hAnsi="YACgEUaXOJg 0;fb;auto"/>
+          <w:color w:val="000000"/>
+          <w:highlight w:val="cyan"/>
+        </w:rPr>
+        <w:t xml:space="preserve">H1: </w:t>
+      </w:r>
+      <w:proofErr w:type="spellStart"/>
+      <w:r>
+        <w:rPr>
+          <w:rFonts w:ascii="YACgEUaXOJg 0;fb;auto" w:hAnsi="YACgEUaXOJg 0;fb;auto"/>
+          <w:color w:val="000000"/>
+          <w:highlight w:val="cyan"/>
+        </w:rPr>
+        <w:t>mediaAntes</w:t>
+      </w:r>
+      <w:proofErr w:type="spellEnd"/>
+      <w:r>
+        <w:rPr>
+          <w:rFonts w:ascii="YACgEUaXOJg 0;fb;auto" w:hAnsi="YACgEUaXOJg 0;fb;auto"/>
+          <w:color w:val="000000"/>
+          <w:highlight w:val="cyan"/>
+        </w:rPr>
+        <w:t xml:space="preserve"> – </w:t>
+      </w:r>
+      <w:proofErr w:type="spellStart"/>
+      <w:r>
+        <w:rPr>
+          <w:rFonts w:ascii="YACgEUaXOJg 0;fb;auto" w:hAnsi="YACgEUaXOJg 0;fb;auto"/>
+          <w:color w:val="000000"/>
+          <w:highlight w:val="cyan"/>
+        </w:rPr>
+        <w:t>mediaDepois</w:t>
+      </w:r>
+      <w:proofErr w:type="spellEnd"/>
+      <w:r>
+        <w:rPr>
+          <w:rFonts w:ascii="YACgEUaXOJg 0;fb;auto" w:hAnsi="YACgEUaXOJg 0;fb;auto"/>
+          <w:color w:val="000000"/>
+          <w:highlight w:val="cyan"/>
+        </w:rPr>
+        <w:t xml:space="preserve"> &lt; 0 ou </w:t>
+      </w:r>
+      <w:proofErr w:type="spellStart"/>
+      <w:r>
+        <w:rPr>
+          <w:rFonts w:ascii="YACgEUaXOJg 0;fb;auto" w:hAnsi="YACgEUaXOJg 0;fb;auto"/>
+          <w:color w:val="000000"/>
+          <w:highlight w:val="cyan"/>
+        </w:rPr>
+        <w:t>mediaAntes</w:t>
+      </w:r>
+      <w:proofErr w:type="spellEnd"/>
+      <w:r>
+        <w:rPr>
+          <w:rFonts w:ascii="YACgEUaXOJg 0;fb;auto" w:hAnsi="YACgEUaXOJg 0;fb;auto"/>
+          <w:color w:val="000000"/>
+          <w:highlight w:val="cyan"/>
+        </w:rPr>
+        <w:t xml:space="preserve"> &lt; </w:t>
+      </w:r>
+      <w:proofErr w:type="spellStart"/>
+      <w:r>
+        <w:rPr>
+          <w:rFonts w:ascii="YACgEUaXOJg 0;fb;auto" w:hAnsi="YACgEUaXOJg 0;fb;auto"/>
+          <w:color w:val="000000"/>
+          <w:highlight w:val="cyan"/>
+        </w:rPr>
+        <w:t>mediaDepois</w:t>
+      </w:r>
+      <w:proofErr w:type="spellEnd"/>
+    </w:p>
+    <w:p>
+      <w:pPr>
+        <w:pStyle w:val="Corpodetexto"/>
+        <w:jc w:val="both"/>
+      </w:pPr>
+      <w:r>
+        <w:rPr>
+          <w:rFonts w:ascii="YACgEUaXOJg 0;fb;auto" w:hAnsi="YACgEUaXOJg 0;fb;auto"/>
+          <w:color w:val="000000"/>
+          <w:highlight w:val="cyan"/>
+        </w:rPr>
+        <w:t>Com a análise do teste de hipótese do problema apresentando, considerando um nível de confiança de 94% (0.94), ou seja, um nível de significância (</w:t>
+      </w:r>
+      <w:r>
+        <w:rPr>
+          <w:rFonts w:ascii="Cambria" w:hAnsi="Cambria"/>
+          <w:color w:val="000000"/>
+          <w:highlight w:val="cyan"/>
+        </w:rPr>
+        <w:t>α)</w:t>
+      </w:r>
+      <w:r>
+        <w:rPr>
+          <w:rFonts w:ascii="YACgEUaXOJg 0;fb;auto" w:hAnsi="YACgEUaXOJg 0;fb;auto"/>
+          <w:color w:val="000000"/>
+          <w:highlight w:val="cyan"/>
+        </w:rPr>
+        <w:t xml:space="preserve"> de 6% (0.06); obteve-se um p-valor de aproximadamente 0.0002, logo, menor que o valor de </w:t>
+      </w:r>
+      <w:r>
+        <w:rPr>
+          <w:rFonts w:ascii="Cambria" w:hAnsi="Cambria"/>
+          <w:color w:val="000000"/>
+          <w:highlight w:val="cyan"/>
+        </w:rPr>
+        <w:t>α</w:t>
+      </w:r>
+      <w:r>
+        <w:rPr>
+          <w:rFonts w:ascii="YACgEUaXOJg 0;fb;auto" w:hAnsi="YACgEUaXOJg 0;fb;auto"/>
+          <w:color w:val="000000"/>
+          <w:highlight w:val="cyan"/>
+        </w:rPr>
+        <w:t>. Sendo assim podemos excluir a hipótese nula (H0) e podemos afirmar que a média de resistência das ligas de metal antes da aplicação do produto é menor que a média de resistência depois da aplicação do produto. Portanto, aplicando o produto nas ligas, obtém-se uma melhor resistência.</w:t>
+      </w:r>
+    </w:p>
+    <w:p>
+      <w:pPr>
+        <w:shd w:val="clear" w:color="auto" w:fill="E7E6E6" w:themeFill="background2"/>
+        <w:rPr>
+          <w:i/>
+          <w:u w:val="single"/>
+        </w:rPr>
+      </w:pPr>
+      <w:r>
+        <w:rPr>
+          <w:i/>
+          <w:u w:val="single"/>
+        </w:rPr>
+        <w:t xml:space="preserve">Códigos: </w:t>
+      </w:r>
+      <w:r>
+        <w:rPr>
+          <w:i/>
+          <w:u w:val="single"/>
+        </w:rPr>
+        <w:t>##Questão 04</w:t>
+      </w:r>
+    </w:p>
+    <w:p>
+      <w:pPr>
+        <w:shd w:val="clear" w:color="auto" w:fill="E7E6E6" w:themeFill="background2"/>
+        <w:rPr>
+          <w:i/>
+          <w:u w:val="single"/>
+        </w:rPr>
+      </w:pPr>
+      <w:proofErr w:type="spellStart"/>
+      <w:r>
+        <w:rPr>
+          <w:i/>
+          <w:u w:val="single"/>
+        </w:rPr>
+        <w:t>head</w:t>
+      </w:r>
+      <w:proofErr w:type="spellEnd"/>
+      <w:r>
+        <w:rPr>
+          <w:i/>
+          <w:u w:val="single"/>
+        </w:rPr>
+        <w:t>(dadosEx4)</w:t>
+      </w:r>
+    </w:p>
+    <w:p>
+      <w:pPr>
+        <w:shd w:val="clear" w:color="auto" w:fill="E7E6E6" w:themeFill="background2"/>
+        <w:rPr>
+          <w:i/>
+          <w:u w:val="single"/>
+        </w:rPr>
+      </w:pPr>
+      <w:r>
+        <w:rPr>
+          <w:i/>
+          <w:u w:val="single"/>
+        </w:rPr>
+        <w:t xml:space="preserve">#antes e </w:t>
+      </w:r>
+      <w:proofErr w:type="spellStart"/>
+      <w:proofErr w:type="gramStart"/>
+      <w:r>
+        <w:rPr>
+          <w:i/>
+          <w:u w:val="single"/>
+        </w:rPr>
+        <w:t>apos</w:t>
+      </w:r>
+      <w:proofErr w:type="spellEnd"/>
+      <w:proofErr w:type="gramEnd"/>
+      <w:r>
+        <w:rPr>
+          <w:i/>
+          <w:u w:val="single"/>
+        </w:rPr>
+        <w:t xml:space="preserve"> -&gt; dependente</w:t>
+      </w:r>
+    </w:p>
+    <w:p>
+      <w:pPr>
+        <w:shd w:val="clear" w:color="auto" w:fill="E7E6E6" w:themeFill="background2"/>
+        <w:rPr>
+          <w:i/>
+          <w:u w:val="single"/>
+        </w:rPr>
+      </w:pPr>
+      <w:r>
+        <w:rPr>
+          <w:i/>
+          <w:u w:val="single"/>
+        </w:rPr>
+        <w:t>#confiança -&gt; 94% ou 0.94 | alpha -&gt; 6% ou 0.06</w:t>
+      </w:r>
+    </w:p>
+    <w:p>
+      <w:pPr>
+        <w:shd w:val="clear" w:color="auto" w:fill="E7E6E6" w:themeFill="background2"/>
+        <w:rPr>
+          <w:i/>
+          <w:u w:val="single"/>
+        </w:rPr>
+      </w:pPr>
+      <w:r>
+        <w:rPr>
+          <w:i/>
+          <w:u w:val="single"/>
+        </w:rPr>
+        <w:t>#H</w:t>
+      </w:r>
+      <w:proofErr w:type="gramStart"/>
+      <w:r>
+        <w:rPr>
+          <w:i/>
+          <w:u w:val="single"/>
+        </w:rPr>
+        <w:t>0 :</w:t>
+      </w:r>
+      <w:proofErr w:type="gramEnd"/>
+      <w:r>
+        <w:rPr>
+          <w:i/>
+          <w:u w:val="single"/>
+        </w:rPr>
+        <w:t xml:space="preserve"> antes = depois | H1 : antes &lt; depois</w:t>
+      </w:r>
+    </w:p>
+    <w:p>
+      <w:pPr>
+        <w:shd w:val="clear" w:color="auto" w:fill="E7E6E6" w:themeFill="background2"/>
+        <w:rPr>
+          <w:i/>
+          <w:u w:val="single"/>
+        </w:rPr>
+      </w:pPr>
+      <w:proofErr w:type="spellStart"/>
+      <w:r>
+        <w:rPr>
+          <w:i/>
+          <w:u w:val="single"/>
+        </w:rPr>
+        <w:t>t.</w:t>
+      </w:r>
+      <w:proofErr w:type="gramStart"/>
+      <w:r>
+        <w:rPr>
+          <w:i/>
+          <w:u w:val="single"/>
+        </w:rPr>
+        <w:t>test</w:t>
+      </w:r>
+      <w:proofErr w:type="spellEnd"/>
+      <w:r>
+        <w:rPr>
+          <w:i/>
+          <w:u w:val="single"/>
+        </w:rPr>
+        <w:t>(</w:t>
+      </w:r>
+      <w:proofErr w:type="gramEnd"/>
+      <w:r>
+        <w:rPr>
+          <w:i/>
+          <w:u w:val="single"/>
+        </w:rPr>
+        <w:t xml:space="preserve">dadosEx4$antes, dadosEx4$depois, </w:t>
+      </w:r>
+      <w:proofErr w:type="spellStart"/>
+      <w:r>
+        <w:rPr>
+          <w:i/>
+          <w:u w:val="single"/>
+        </w:rPr>
+        <w:t>alternative</w:t>
+      </w:r>
+      <w:proofErr w:type="spellEnd"/>
+      <w:r>
+        <w:rPr>
+          <w:i/>
+          <w:u w:val="single"/>
+        </w:rPr>
+        <w:t xml:space="preserve"> = "</w:t>
+      </w:r>
+      <w:proofErr w:type="spellStart"/>
+      <w:r>
+        <w:rPr>
+          <w:i/>
+          <w:u w:val="single"/>
+        </w:rPr>
+        <w:t>less</w:t>
+      </w:r>
+      <w:proofErr w:type="spellEnd"/>
+      <w:r>
+        <w:rPr>
+          <w:i/>
+          <w:u w:val="single"/>
+        </w:rPr>
+        <w:t xml:space="preserve">", </w:t>
+      </w:r>
+      <w:proofErr w:type="spellStart"/>
+      <w:r>
+        <w:rPr>
+          <w:i/>
+          <w:u w:val="single"/>
+        </w:rPr>
+        <w:t>conf.level</w:t>
+      </w:r>
+      <w:proofErr w:type="spellEnd"/>
+      <w:r>
+        <w:rPr>
+          <w:i/>
+          <w:u w:val="single"/>
+        </w:rPr>
+        <w:t xml:space="preserve"> = 0.94, </w:t>
+      </w:r>
+      <w:proofErr w:type="spellStart"/>
+      <w:r>
+        <w:rPr>
+          <w:i/>
+          <w:u w:val="single"/>
+        </w:rPr>
+        <w:t>paired</w:t>
+      </w:r>
+      <w:proofErr w:type="spellEnd"/>
+      <w:r>
+        <w:rPr>
+          <w:i/>
+          <w:u w:val="single"/>
+        </w:rPr>
+        <w:t xml:space="preserve"> = T)</w:t>
+      </w:r>
+    </w:p>
+    <w:p>
+      <w:pPr>
+        <w:shd w:val="clear" w:color="auto" w:fill="E7E6E6" w:themeFill="background2"/>
+      </w:pPr>
+      <w:r>
+        <w:rPr>
+          <w:i/>
+          <w:u w:val="single"/>
+        </w:rPr>
+        <w:t>#p-valor = 0.0002991</w:t>
+      </w:r>
+    </w:p>
+    <w:p>
+      <w:pPr>
+        <w:pStyle w:val="Corpodetexto"/>
+        <w:rPr>
+          <w:b/>
+        </w:rPr>
+      </w:pPr>
+    </w:p>
+    <w:p>
+      <w:pPr>
+        <w:pStyle w:val="Corpodetexto"/>
+        <w:rPr>
+          <w:b/>
+        </w:rPr>
+      </w:pPr>
+    </w:p>
+    <w:p>
+      <w:pPr>
+        <w:pStyle w:val="Corpodetexto"/>
+        <w:rPr>
+          <w:b/>
+        </w:rPr>
+      </w:pPr>
+    </w:p>
+    <w:p>
+      <w:pPr>
+        <w:jc w:val="both"/>
+      </w:pPr>
+      <w:r>
+        <w:rPr>
+          <w:b/>
+        </w:rPr>
+        <w:t>ex5)</w:t>
+      </w:r>
+      <w:r>
+        <w:t xml:space="preserve"> Uma empresa pretende comprar uma nova máquina, porém está preocupada com a durabilidade dos itens produzidos pelas máquinas existentes no mercado. Para escolher entre as duas máquinas mais baratas, um teste de produção de 60 peças foi realizado em </w:t>
+      </w:r>
+      <w:r>
+        <w:rPr>
+          <w:b/>
+          <w:bCs/>
+        </w:rPr>
         <w:t xml:space="preserve">cada uma das máquinas </w:t>
       </w:r>
       <w:r>
@@ -1152,34 +1968,1178 @@
     <w:p>
       <w:pPr>
         <w:pStyle w:val="Corpodetexto"/>
-      </w:pPr>
-      <w:r>
-        <w:rPr>
-          <w:rFonts w:ascii="YACgEUaXOJg 0;fb;auto" w:hAnsi="YACgEUaXOJg 0;fb;auto"/>
-          <w:color w:val="000000"/>
-          <w:u w:val="single"/>
-        </w:rPr>
-        <w:t xml:space="preserve">Resposta: </w:t>
-      </w:r>
-      <w:r>
-        <w:rPr>
-          <w:rFonts w:ascii="YACgEUaXOJg 0;fb;auto" w:hAnsi="YACgEUaXOJg 0;fb;auto"/>
-          <w:color w:val="C9211E"/>
-          <w:u w:val="single"/>
-        </w:rPr>
-        <w:t>Obrigatório apresentar as hipóteses!</w:t>
+        <w:rPr>
+          <w:rFonts w:ascii="YACgEUaXOJg 0;fb;auto" w:hAnsi="YACgEUaXOJg 0;fb;auto"/>
+          <w:color w:val="000000"/>
+          <w:highlight w:val="green"/>
+        </w:rPr>
+      </w:pPr>
+      <w:r>
+        <w:rPr>
+          <w:rFonts w:ascii="YACgEUaXOJg 0;fb;auto" w:hAnsi="YACgEUaXOJg 0;fb;auto"/>
+          <w:color w:val="000000"/>
+          <w:u w:val="single"/>
+        </w:rPr>
+        <w:t>Resposta:</w:t>
+      </w:r>
+      <w:r>
+        <w:rPr>
+          <w:rFonts w:ascii="YACgEUaXOJg 0;fb;auto" w:hAnsi="YACgEUaXOJg 0;fb;auto"/>
+          <w:color w:val="000000"/>
+        </w:rPr>
+        <w:t xml:space="preserve"> </w:t>
+      </w:r>
+      <w:r>
+        <w:rPr>
+          <w:rFonts w:ascii="YACgEUaXOJg 0;fb;auto" w:hAnsi="YACgEUaXOJg 0;fb;auto"/>
+          <w:color w:val="000000"/>
+        </w:rPr>
+        <w:tab/>
+      </w:r>
+      <w:r>
+        <w:rPr>
+          <w:rFonts w:ascii="YACgEUaXOJg 0;fb;auto" w:hAnsi="YACgEUaXOJg 0;fb;auto"/>
+          <w:color w:val="000000"/>
+          <w:highlight w:val="cyan"/>
+        </w:rPr>
+        <w:t xml:space="preserve">Teste 1 -&gt; </w:t>
+      </w:r>
+      <w:r>
+        <w:rPr>
+          <w:rFonts w:ascii="YACgEUaXOJg 0;fb;auto" w:hAnsi="YACgEUaXOJg 0;fb;auto"/>
+          <w:color w:val="000000"/>
+          <w:highlight w:val="cyan"/>
+        </w:rPr>
+        <w:tab/>
+        <w:t xml:space="preserve">H0: </w:t>
+      </w:r>
+      <w:proofErr w:type="spellStart"/>
+      <w:r>
+        <w:rPr>
+          <w:rFonts w:ascii="YACgEUaXOJg 0;fb;auto" w:hAnsi="YACgEUaXOJg 0;fb;auto"/>
+          <w:color w:val="000000"/>
+          <w:highlight w:val="cyan"/>
+        </w:rPr>
+        <w:t>mediaA</w:t>
+      </w:r>
+      <w:proofErr w:type="spellEnd"/>
+      <w:r>
+        <w:rPr>
+          <w:rFonts w:ascii="YACgEUaXOJg 0;fb;auto" w:hAnsi="YACgEUaXOJg 0;fb;auto"/>
+          <w:color w:val="000000"/>
+          <w:highlight w:val="cyan"/>
+        </w:rPr>
+        <w:t xml:space="preserve"> – </w:t>
+      </w:r>
+      <w:proofErr w:type="spellStart"/>
+      <w:r>
+        <w:rPr>
+          <w:rFonts w:ascii="YACgEUaXOJg 0;fb;auto" w:hAnsi="YACgEUaXOJg 0;fb;auto"/>
+          <w:color w:val="000000"/>
+          <w:highlight w:val="cyan"/>
+        </w:rPr>
+        <w:t>mediaB</w:t>
+      </w:r>
+      <w:proofErr w:type="spellEnd"/>
+      <w:r>
+        <w:rPr>
+          <w:rFonts w:ascii="YACgEUaXOJg 0;fb;auto" w:hAnsi="YACgEUaXOJg 0;fb;auto"/>
+          <w:color w:val="000000"/>
+          <w:highlight w:val="cyan"/>
+        </w:rPr>
+        <w:t xml:space="preserve"> = 0 ou </w:t>
+      </w:r>
+      <w:proofErr w:type="spellStart"/>
+      <w:r>
+        <w:rPr>
+          <w:rFonts w:ascii="YACgEUaXOJg 0;fb;auto" w:hAnsi="YACgEUaXOJg 0;fb;auto"/>
+          <w:color w:val="000000"/>
+          <w:highlight w:val="cyan"/>
+        </w:rPr>
+        <w:t>mediaA</w:t>
+      </w:r>
+      <w:proofErr w:type="spellEnd"/>
+      <w:r>
+        <w:rPr>
+          <w:rFonts w:ascii="YACgEUaXOJg 0;fb;auto" w:hAnsi="YACgEUaXOJg 0;fb;auto"/>
+          <w:color w:val="000000"/>
+          <w:highlight w:val="cyan"/>
+        </w:rPr>
+        <w:t xml:space="preserve"> = </w:t>
+      </w:r>
+      <w:proofErr w:type="spellStart"/>
+      <w:r>
+        <w:rPr>
+          <w:rFonts w:ascii="YACgEUaXOJg 0;fb;auto" w:hAnsi="YACgEUaXOJg 0;fb;auto"/>
+          <w:color w:val="000000"/>
+          <w:highlight w:val="cyan"/>
+        </w:rPr>
+        <w:t>mediaB</w:t>
+      </w:r>
+      <w:proofErr w:type="spellEnd"/>
+    </w:p>
+    <w:p>
+      <w:pPr>
+        <w:pStyle w:val="Corpodetexto"/>
+        <w:rPr>
+          <w:rFonts w:ascii="YACgEUaXOJg 0;fb;auto" w:hAnsi="YACgEUaXOJg 0;fb;auto"/>
+          <w:color w:val="000000"/>
+          <w:highlight w:val="green"/>
+        </w:rPr>
+      </w:pPr>
+      <w:r>
+        <w:rPr>
+          <w:rFonts w:ascii="YACgEUaXOJg 0;fb;auto" w:hAnsi="YACgEUaXOJg 0;fb;auto"/>
+          <w:color w:val="000000"/>
+        </w:rPr>
+        <w:tab/>
+      </w:r>
+      <w:r>
+        <w:rPr>
+          <w:rFonts w:ascii="YACgEUaXOJg 0;fb;auto" w:hAnsi="YACgEUaXOJg 0;fb;auto"/>
+          <w:color w:val="000000"/>
+        </w:rPr>
+        <w:tab/>
+      </w:r>
+      <w:r>
+        <w:rPr>
+          <w:rFonts w:ascii="YACgEUaXOJg 0;fb;auto" w:hAnsi="YACgEUaXOJg 0;fb;auto"/>
+          <w:color w:val="000000"/>
+        </w:rPr>
+        <w:tab/>
+      </w:r>
+      <w:r>
+        <w:rPr>
+          <w:rFonts w:ascii="YACgEUaXOJg 0;fb;auto" w:hAnsi="YACgEUaXOJg 0;fb;auto"/>
+          <w:color w:val="000000"/>
+        </w:rPr>
+        <w:tab/>
+      </w:r>
+      <w:r>
+        <w:rPr>
+          <w:rFonts w:ascii="YACgEUaXOJg 0;fb;auto" w:hAnsi="YACgEUaXOJg 0;fb;auto"/>
+          <w:color w:val="000000"/>
+          <w:highlight w:val="cyan"/>
+        </w:rPr>
+        <w:t xml:space="preserve">H1: </w:t>
+      </w:r>
+      <w:proofErr w:type="spellStart"/>
+      <w:r>
+        <w:rPr>
+          <w:rFonts w:ascii="YACgEUaXOJg 0;fb;auto" w:hAnsi="YACgEUaXOJg 0;fb;auto"/>
+          <w:color w:val="000000"/>
+          <w:highlight w:val="cyan"/>
+        </w:rPr>
+        <w:t>mediaA</w:t>
+      </w:r>
+      <w:proofErr w:type="spellEnd"/>
+      <w:r>
+        <w:rPr>
+          <w:rFonts w:ascii="YACgEUaXOJg 0;fb;auto" w:hAnsi="YACgEUaXOJg 0;fb;auto"/>
+          <w:color w:val="000000"/>
+          <w:highlight w:val="cyan"/>
+        </w:rPr>
+        <w:t xml:space="preserve"> – </w:t>
+      </w:r>
+      <w:proofErr w:type="spellStart"/>
+      <w:proofErr w:type="gramStart"/>
+      <w:r>
+        <w:rPr>
+          <w:rFonts w:ascii="YACgEUaXOJg 0;fb;auto" w:hAnsi="YACgEUaXOJg 0;fb;auto"/>
+          <w:color w:val="000000"/>
+          <w:highlight w:val="cyan"/>
+        </w:rPr>
+        <w:t>mediaB</w:t>
+      </w:r>
+      <w:proofErr w:type="spellEnd"/>
+      <w:r>
+        <w:rPr>
+          <w:rFonts w:ascii="YACgEUaXOJg 0;fb;auto" w:hAnsi="YACgEUaXOJg 0;fb;auto"/>
+          <w:color w:val="000000"/>
+          <w:highlight w:val="cyan"/>
+        </w:rPr>
+        <w:t xml:space="preserve"> !</w:t>
+      </w:r>
+      <w:proofErr w:type="gramEnd"/>
+      <w:r>
+        <w:rPr>
+          <w:rFonts w:ascii="YACgEUaXOJg 0;fb;auto" w:hAnsi="YACgEUaXOJg 0;fb;auto"/>
+          <w:color w:val="000000"/>
+          <w:highlight w:val="cyan"/>
+        </w:rPr>
+        <w:t xml:space="preserve">= 0 ou media A != </w:t>
+      </w:r>
+      <w:proofErr w:type="spellStart"/>
+      <w:r>
+        <w:rPr>
+          <w:rFonts w:ascii="YACgEUaXOJg 0;fb;auto" w:hAnsi="YACgEUaXOJg 0;fb;auto"/>
+          <w:color w:val="000000"/>
+          <w:highlight w:val="cyan"/>
+        </w:rPr>
+        <w:t>mediaB</w:t>
+      </w:r>
+      <w:proofErr w:type="spellEnd"/>
+    </w:p>
+    <w:p>
+      <w:pPr>
+        <w:pStyle w:val="Corpodetexto"/>
+        <w:rPr>
+          <w:rFonts w:ascii="YACgEUaXOJg 0;fb;auto" w:hAnsi="YACgEUaXOJg 0;fb;auto"/>
+          <w:color w:val="000000"/>
+          <w:highlight w:val="green"/>
+        </w:rPr>
+      </w:pPr>
+      <w:r>
+        <w:rPr>
+          <w:rFonts w:ascii="YACgEUaXOJg 0;fb;auto" w:hAnsi="YACgEUaXOJg 0;fb;auto"/>
+          <w:color w:val="000000"/>
+        </w:rPr>
+        <w:tab/>
+      </w:r>
+      <w:r>
+        <w:rPr>
+          <w:rFonts w:ascii="YACgEUaXOJg 0;fb;auto" w:hAnsi="YACgEUaXOJg 0;fb;auto"/>
+          <w:color w:val="000000"/>
+        </w:rPr>
+        <w:tab/>
+      </w:r>
+      <w:r>
+        <w:rPr>
+          <w:rFonts w:ascii="YACgEUaXOJg 0;fb;auto" w:hAnsi="YACgEUaXOJg 0;fb;auto"/>
+          <w:color w:val="000000"/>
+          <w:highlight w:val="cyan"/>
+        </w:rPr>
+        <w:t xml:space="preserve">Teste 2 -&gt; </w:t>
+      </w:r>
+      <w:r>
+        <w:rPr>
+          <w:rFonts w:ascii="YACgEUaXOJg 0;fb;auto" w:hAnsi="YACgEUaXOJg 0;fb;auto"/>
+          <w:color w:val="000000"/>
+          <w:highlight w:val="cyan"/>
+        </w:rPr>
+        <w:tab/>
+        <w:t xml:space="preserve">H0: </w:t>
+      </w:r>
+      <w:proofErr w:type="spellStart"/>
+      <w:r>
+        <w:rPr>
+          <w:rFonts w:ascii="YACgEUaXOJg 0;fb;auto" w:hAnsi="YACgEUaXOJg 0;fb;auto"/>
+          <w:color w:val="000000"/>
+          <w:highlight w:val="cyan"/>
+        </w:rPr>
+        <w:t>mediaA</w:t>
+      </w:r>
+      <w:proofErr w:type="spellEnd"/>
+      <w:r>
+        <w:rPr>
+          <w:rFonts w:ascii="YACgEUaXOJg 0;fb;auto" w:hAnsi="YACgEUaXOJg 0;fb;auto"/>
+          <w:color w:val="000000"/>
+          <w:highlight w:val="cyan"/>
+        </w:rPr>
+        <w:t xml:space="preserve"> – </w:t>
+      </w:r>
+      <w:proofErr w:type="spellStart"/>
+      <w:r>
+        <w:rPr>
+          <w:rFonts w:ascii="YACgEUaXOJg 0;fb;auto" w:hAnsi="YACgEUaXOJg 0;fb;auto"/>
+          <w:color w:val="000000"/>
+          <w:highlight w:val="cyan"/>
+        </w:rPr>
+        <w:t>mediaB</w:t>
+      </w:r>
+      <w:proofErr w:type="spellEnd"/>
+      <w:r>
+        <w:rPr>
+          <w:rFonts w:ascii="YACgEUaXOJg 0;fb;auto" w:hAnsi="YACgEUaXOJg 0;fb;auto"/>
+          <w:color w:val="000000"/>
+          <w:highlight w:val="cyan"/>
+        </w:rPr>
+        <w:t xml:space="preserve"> = 0 ou </w:t>
+      </w:r>
+      <w:proofErr w:type="spellStart"/>
+      <w:r>
+        <w:rPr>
+          <w:rFonts w:ascii="YACgEUaXOJg 0;fb;auto" w:hAnsi="YACgEUaXOJg 0;fb;auto"/>
+          <w:color w:val="000000"/>
+          <w:highlight w:val="cyan"/>
+        </w:rPr>
+        <w:t>mediaA</w:t>
+      </w:r>
+      <w:proofErr w:type="spellEnd"/>
+      <w:r>
+        <w:rPr>
+          <w:rFonts w:ascii="YACgEUaXOJg 0;fb;auto" w:hAnsi="YACgEUaXOJg 0;fb;auto"/>
+          <w:color w:val="000000"/>
+          <w:highlight w:val="cyan"/>
+        </w:rPr>
+        <w:t xml:space="preserve"> = </w:t>
+      </w:r>
+      <w:proofErr w:type="spellStart"/>
+      <w:r>
+        <w:rPr>
+          <w:rFonts w:ascii="YACgEUaXOJg 0;fb;auto" w:hAnsi="YACgEUaXOJg 0;fb;auto"/>
+          <w:color w:val="000000"/>
+          <w:highlight w:val="cyan"/>
+        </w:rPr>
+        <w:t>mediaB</w:t>
+      </w:r>
+      <w:proofErr w:type="spellEnd"/>
+    </w:p>
+    <w:p>
+      <w:pPr>
+        <w:pStyle w:val="Corpodetexto"/>
+        <w:rPr>
+          <w:rFonts w:ascii="YACgEUaXOJg 0;fb;auto" w:hAnsi="YACgEUaXOJg 0;fb;auto"/>
+          <w:color w:val="000000"/>
+          <w:highlight w:val="green"/>
+        </w:rPr>
+      </w:pPr>
+      <w:r>
+        <w:rPr>
+          <w:rFonts w:ascii="YACgEUaXOJg 0;fb;auto" w:hAnsi="YACgEUaXOJg 0;fb;auto"/>
+          <w:color w:val="000000"/>
+        </w:rPr>
+        <w:tab/>
+      </w:r>
+      <w:r>
+        <w:rPr>
+          <w:rFonts w:ascii="YACgEUaXOJg 0;fb;auto" w:hAnsi="YACgEUaXOJg 0;fb;auto"/>
+          <w:color w:val="000000"/>
+        </w:rPr>
+        <w:tab/>
+      </w:r>
+      <w:r>
+        <w:rPr>
+          <w:rFonts w:ascii="YACgEUaXOJg 0;fb;auto" w:hAnsi="YACgEUaXOJg 0;fb;auto"/>
+          <w:color w:val="000000"/>
+        </w:rPr>
+        <w:tab/>
+      </w:r>
+      <w:r>
+        <w:rPr>
+          <w:rFonts w:ascii="YACgEUaXOJg 0;fb;auto" w:hAnsi="YACgEUaXOJg 0;fb;auto"/>
+          <w:color w:val="000000"/>
+        </w:rPr>
+        <w:tab/>
+      </w:r>
+      <w:r>
+        <w:rPr>
+          <w:rFonts w:ascii="YACgEUaXOJg 0;fb;auto" w:hAnsi="YACgEUaXOJg 0;fb;auto"/>
+          <w:color w:val="000000"/>
+          <w:highlight w:val="cyan"/>
+        </w:rPr>
+        <w:t xml:space="preserve">H1: </w:t>
+      </w:r>
+      <w:proofErr w:type="spellStart"/>
+      <w:r>
+        <w:rPr>
+          <w:rFonts w:ascii="YACgEUaXOJg 0;fb;auto" w:hAnsi="YACgEUaXOJg 0;fb;auto"/>
+          <w:color w:val="000000"/>
+          <w:highlight w:val="cyan"/>
+        </w:rPr>
+        <w:t>mediaA</w:t>
+      </w:r>
+      <w:proofErr w:type="spellEnd"/>
+      <w:r>
+        <w:rPr>
+          <w:rFonts w:ascii="YACgEUaXOJg 0;fb;auto" w:hAnsi="YACgEUaXOJg 0;fb;auto"/>
+          <w:color w:val="000000"/>
+          <w:highlight w:val="cyan"/>
+        </w:rPr>
+        <w:t xml:space="preserve"> – </w:t>
+      </w:r>
+      <w:proofErr w:type="spellStart"/>
+      <w:r>
+        <w:rPr>
+          <w:rFonts w:ascii="YACgEUaXOJg 0;fb;auto" w:hAnsi="YACgEUaXOJg 0;fb;auto"/>
+          <w:color w:val="000000"/>
+          <w:highlight w:val="cyan"/>
+        </w:rPr>
+        <w:t>mediaB</w:t>
+      </w:r>
+      <w:proofErr w:type="spellEnd"/>
+      <w:r>
+        <w:rPr>
+          <w:rFonts w:ascii="YACgEUaXOJg 0;fb;auto" w:hAnsi="YACgEUaXOJg 0;fb;auto"/>
+          <w:color w:val="000000"/>
+          <w:highlight w:val="cyan"/>
+        </w:rPr>
+        <w:t xml:space="preserve"> &lt; 0 ou </w:t>
+      </w:r>
+      <w:proofErr w:type="spellStart"/>
+      <w:r>
+        <w:rPr>
+          <w:rFonts w:ascii="YACgEUaXOJg 0;fb;auto" w:hAnsi="YACgEUaXOJg 0;fb;auto"/>
+          <w:color w:val="000000"/>
+          <w:highlight w:val="cyan"/>
+        </w:rPr>
+        <w:t>mediaA</w:t>
+      </w:r>
+      <w:proofErr w:type="spellEnd"/>
+      <w:r>
+        <w:rPr>
+          <w:rFonts w:ascii="YACgEUaXOJg 0;fb;auto" w:hAnsi="YACgEUaXOJg 0;fb;auto"/>
+          <w:color w:val="000000"/>
+          <w:highlight w:val="cyan"/>
+        </w:rPr>
+        <w:t xml:space="preserve"> &lt; </w:t>
+      </w:r>
+      <w:proofErr w:type="spellStart"/>
+      <w:r>
+        <w:rPr>
+          <w:rFonts w:ascii="YACgEUaXOJg 0;fb;auto" w:hAnsi="YACgEUaXOJg 0;fb;auto"/>
+          <w:color w:val="000000"/>
+          <w:highlight w:val="cyan"/>
+        </w:rPr>
+        <w:t>mediaB</w:t>
+      </w:r>
+      <w:proofErr w:type="spellEnd"/>
+    </w:p>
+    <w:p>
+      <w:pPr>
+        <w:pStyle w:val="Corpodetexto"/>
+        <w:jc w:val="both"/>
+      </w:pPr>
+      <w:r>
+        <w:rPr>
+          <w:rFonts w:ascii="YACgEUaXOJg 0;fb;auto" w:hAnsi="YACgEUaXOJg 0;fb;auto"/>
+          <w:color w:val="000000"/>
+          <w:highlight w:val="cyan"/>
+        </w:rPr>
+        <w:t xml:space="preserve">Para este problema foi realizado dois testes de hipóteses, o primeiro para verificar se </w:t>
+      </w:r>
+      <w:proofErr w:type="gramStart"/>
+      <w:r>
+        <w:rPr>
+          <w:rFonts w:ascii="YACgEUaXOJg 0;fb;auto" w:hAnsi="YACgEUaXOJg 0;fb;auto"/>
+          <w:color w:val="000000"/>
+          <w:highlight w:val="cyan"/>
+        </w:rPr>
+        <w:t>a durabilidade média das máquinas testadas s</w:t>
+      </w:r>
+      <w:r>
+        <w:rPr>
+          <w:rFonts w:ascii="YACgEUaXOJg 0;fb;auto" w:hAnsi="YACgEUaXOJg 0;fb;auto" w:hint="eastAsia"/>
+          <w:color w:val="000000"/>
+          <w:highlight w:val="cyan"/>
+        </w:rPr>
+        <w:t>ã</w:t>
+      </w:r>
+      <w:r>
+        <w:rPr>
+          <w:rFonts w:ascii="YACgEUaXOJg 0;fb;auto" w:hAnsi="YACgEUaXOJg 0;fb;auto"/>
+          <w:color w:val="000000"/>
+          <w:highlight w:val="cyan"/>
+        </w:rPr>
+        <w:t>o</w:t>
+      </w:r>
+      <w:proofErr w:type="gramEnd"/>
+      <w:r>
+        <w:rPr>
+          <w:rFonts w:ascii="YACgEUaXOJg 0;fb;auto" w:hAnsi="YACgEUaXOJg 0;fb;auto"/>
+          <w:color w:val="000000"/>
+          <w:highlight w:val="cyan"/>
+        </w:rPr>
+        <w:t xml:space="preserve"> iguais, e o segundo para verificar qual máquina é melhor, ambos os testes considerando um nível de significância (</w:t>
+      </w:r>
+      <w:r>
+        <w:rPr>
+          <w:rFonts w:ascii="Cambria" w:hAnsi="Cambria"/>
+          <w:color w:val="000000"/>
+          <w:highlight w:val="cyan"/>
+        </w:rPr>
+        <w:t>α</w:t>
+      </w:r>
+      <w:r>
+        <w:rPr>
+          <w:rFonts w:ascii="YACgEUaXOJg 0;fb;auto" w:hAnsi="YACgEUaXOJg 0;fb;auto"/>
+          <w:color w:val="000000"/>
+          <w:highlight w:val="cyan"/>
+        </w:rPr>
+        <w:t>) de 8% (0.08), ou seja, um nível de confiança de 92%. No primeiro teste, obteve-se um p-valor de 0.3487, logo</w:t>
+      </w:r>
+      <w:r>
+        <w:rPr>
+          <w:rFonts w:ascii="YACgEUaXOJg 0;fb;auto" w:hAnsi="YACgEUaXOJg 0;fb;auto"/>
+          <w:color w:val="000000"/>
+          <w:highlight w:val="cyan"/>
+        </w:rPr>
+        <w:t>,</w:t>
+      </w:r>
+      <w:r>
+        <w:rPr>
+          <w:rFonts w:ascii="YACgEUaXOJg 0;fb;auto" w:hAnsi="YACgEUaXOJg 0;fb;auto"/>
+          <w:color w:val="000000"/>
+          <w:highlight w:val="cyan"/>
+        </w:rPr>
+        <w:t xml:space="preserve"> maior que o </w:t>
+      </w:r>
+      <w:r>
+        <w:rPr>
+          <w:rFonts w:ascii="Cambria" w:hAnsi="Cambria"/>
+          <w:color w:val="000000"/>
+          <w:highlight w:val="cyan"/>
+        </w:rPr>
+        <w:t xml:space="preserve">α, sendo assim, não é descartado a hipótese nula (H0), ou seja, não podemos afirmar que </w:t>
+      </w:r>
+      <w:proofErr w:type="gramStart"/>
+      <w:r>
+        <w:rPr>
+          <w:rFonts w:ascii="Cambria" w:hAnsi="Cambria"/>
+          <w:color w:val="000000"/>
+          <w:highlight w:val="cyan"/>
+        </w:rPr>
+        <w:t>a durabilidade média das máquinas são</w:t>
+      </w:r>
+      <w:proofErr w:type="gramEnd"/>
+      <w:r>
+        <w:rPr>
+          <w:rFonts w:ascii="Cambria" w:hAnsi="Cambria"/>
+          <w:color w:val="000000"/>
+          <w:highlight w:val="cyan"/>
+        </w:rPr>
+        <w:t xml:space="preserve"> </w:t>
+      </w:r>
+      <w:r>
+        <w:rPr>
+          <w:rFonts w:ascii="Cambria" w:hAnsi="Cambria"/>
+          <w:color w:val="000000"/>
+          <w:highlight w:val="cyan"/>
+        </w:rPr>
+        <w:t>diferentes. Já no segundo</w:t>
+      </w:r>
+      <w:r>
+        <w:rPr>
+          <w:rFonts w:ascii="Cambria" w:hAnsi="Cambria"/>
+          <w:color w:val="000000"/>
+        </w:rPr>
+        <w:t xml:space="preserve"> </w:t>
+      </w:r>
+      <w:r>
+        <w:rPr>
+          <w:rFonts w:ascii="Cambria" w:hAnsi="Cambria"/>
+          <w:color w:val="000000"/>
+          <w:highlight w:val="cyan"/>
+        </w:rPr>
+        <w:lastRenderedPageBreak/>
+        <w:t xml:space="preserve">teste, obteve-se um p-valor de </w:t>
+      </w:r>
+      <w:r>
+        <w:rPr>
+          <w:rFonts w:ascii="Cambria" w:hAnsi="Cambria"/>
+          <w:color w:val="000000"/>
+          <w:highlight w:val="cyan"/>
+        </w:rPr>
+        <w:t>0.1743</w:t>
+      </w:r>
+      <w:r>
+        <w:rPr>
+          <w:rFonts w:ascii="Cambria" w:hAnsi="Cambria"/>
+          <w:color w:val="000000"/>
+          <w:highlight w:val="cyan"/>
+        </w:rPr>
+        <w:t xml:space="preserve">, logo, maior que o α, portanto, não se pode, novamente, descartar a hipótese nula, ou seja, não podemos afirmar que a verdadeira durabilidade média da máquina A é menor que a verdadeira durabilidade média da máquina B, porém, ao obter computacionalmente as durabilidades médias é encontrado que a durabilidade média da máquina A é de </w:t>
+      </w:r>
+      <w:r>
+        <w:rPr>
+          <w:rFonts w:ascii="Cambria" w:hAnsi="Cambria"/>
+          <w:color w:val="000000"/>
+          <w:highlight w:val="cyan"/>
+        </w:rPr>
+        <w:t>595.2724</w:t>
+      </w:r>
+      <w:r>
+        <w:rPr>
+          <w:rFonts w:ascii="Cambria" w:hAnsi="Cambria"/>
+          <w:color w:val="000000"/>
+          <w:highlight w:val="cyan"/>
+        </w:rPr>
+        <w:t xml:space="preserve"> e de B é de </w:t>
+      </w:r>
+      <w:r>
+        <w:rPr>
+          <w:rFonts w:ascii="Cambria" w:hAnsi="Cambria"/>
+          <w:color w:val="000000"/>
+          <w:highlight w:val="cyan"/>
+        </w:rPr>
+        <w:t>612.3158</w:t>
+      </w:r>
+      <w:r>
+        <w:rPr>
+          <w:rFonts w:ascii="Cambria" w:hAnsi="Cambria"/>
+          <w:color w:val="000000"/>
+          <w:highlight w:val="cyan"/>
+        </w:rPr>
+        <w:t xml:space="preserve">, mas </w:t>
+      </w:r>
+      <w:proofErr w:type="gramStart"/>
+      <w:r>
+        <w:rPr>
+          <w:rFonts w:ascii="Cambria" w:hAnsi="Cambria"/>
+          <w:color w:val="000000"/>
+          <w:highlight w:val="cyan"/>
+        </w:rPr>
+        <w:t>estas média</w:t>
+      </w:r>
+      <w:proofErr w:type="gramEnd"/>
+      <w:r>
+        <w:rPr>
+          <w:rFonts w:ascii="Cambria" w:hAnsi="Cambria"/>
+          <w:color w:val="000000"/>
+          <w:highlight w:val="cyan"/>
+        </w:rPr>
+        <w:t xml:space="preserve"> não são as verdadeiras.</w:t>
       </w:r>
     </w:p>
     <w:p>
       <w:pPr>
         <w:shd w:val="clear" w:color="auto" w:fill="E7E6E6" w:themeFill="background2"/>
-      </w:pPr>
-      <w:r>
-        <w:rPr>
-          <w:i/>
-          <w:u w:val="single"/>
-        </w:rPr>
-        <w:t xml:space="preserve">Códigos: </w:t>
+        <w:rPr>
+          <w:i/>
+          <w:u w:val="single"/>
+        </w:rPr>
+      </w:pPr>
+      <w:r>
+        <w:rPr>
+          <w:i/>
+          <w:u w:val="single"/>
+        </w:rPr>
+        <w:t>Códigos:</w:t>
+      </w:r>
+    </w:p>
+    <w:p>
+      <w:pPr>
+        <w:shd w:val="clear" w:color="auto" w:fill="E7E6E6" w:themeFill="background2"/>
+        <w:rPr>
+          <w:i/>
+          <w:u w:val="single"/>
+        </w:rPr>
+      </w:pPr>
+      <w:r>
+        <w:rPr>
+          <w:i/>
+          <w:u w:val="single"/>
+        </w:rPr>
+        <w:t xml:space="preserve"> </w:t>
+      </w:r>
+      <w:r>
+        <w:rPr>
+          <w:i/>
+          <w:u w:val="single"/>
+        </w:rPr>
+        <w:t>##Questão 05</w:t>
+      </w:r>
+    </w:p>
+    <w:p>
+      <w:pPr>
+        <w:shd w:val="clear" w:color="auto" w:fill="E7E6E6" w:themeFill="background2"/>
+        <w:rPr>
+          <w:i/>
+          <w:u w:val="single"/>
+        </w:rPr>
+      </w:pPr>
+      <w:proofErr w:type="spellStart"/>
+      <w:r>
+        <w:rPr>
+          <w:i/>
+          <w:u w:val="single"/>
+        </w:rPr>
+        <w:t>head</w:t>
+      </w:r>
+      <w:proofErr w:type="spellEnd"/>
+      <w:r>
+        <w:rPr>
+          <w:i/>
+          <w:u w:val="single"/>
+        </w:rPr>
+        <w:t>(dadosEx5)</w:t>
+      </w:r>
+    </w:p>
+    <w:p>
+      <w:pPr>
+        <w:shd w:val="clear" w:color="auto" w:fill="E7E6E6" w:themeFill="background2"/>
+        <w:rPr>
+          <w:i/>
+          <w:u w:val="single"/>
+        </w:rPr>
+      </w:pPr>
+      <w:r>
+        <w:rPr>
+          <w:i/>
+          <w:u w:val="single"/>
+        </w:rPr>
+        <w:t>#</w:t>
+      </w:r>
+      <w:proofErr w:type="gramStart"/>
+      <w:r>
+        <w:rPr>
+          <w:i/>
+          <w:u w:val="single"/>
+        </w:rPr>
+        <w:t>maquinas</w:t>
+      </w:r>
+      <w:proofErr w:type="gramEnd"/>
+      <w:r>
+        <w:rPr>
+          <w:i/>
+          <w:u w:val="single"/>
+        </w:rPr>
+        <w:t xml:space="preserve"> diferentes -&gt; independente</w:t>
+      </w:r>
+    </w:p>
+    <w:p>
+      <w:pPr>
+        <w:shd w:val="clear" w:color="auto" w:fill="E7E6E6" w:themeFill="background2"/>
+        <w:rPr>
+          <w:i/>
+          <w:u w:val="single"/>
+        </w:rPr>
+      </w:pPr>
+      <w:r>
+        <w:rPr>
+          <w:i/>
+          <w:u w:val="single"/>
+        </w:rPr>
+        <w:t>#confiança -&gt; 92% ou 0.92 | alpha -&gt; 8% ou 0.08</w:t>
+      </w:r>
+    </w:p>
+    <w:p>
+      <w:pPr>
+        <w:shd w:val="clear" w:color="auto" w:fill="E7E6E6" w:themeFill="background2"/>
+        <w:rPr>
+          <w:i/>
+          <w:u w:val="single"/>
+        </w:rPr>
+      </w:pPr>
+      <w:r>
+        <w:rPr>
+          <w:i/>
+          <w:u w:val="single"/>
+        </w:rPr>
+        <w:t>#H</w:t>
+      </w:r>
+      <w:proofErr w:type="gramStart"/>
+      <w:r>
+        <w:rPr>
+          <w:i/>
+          <w:u w:val="single"/>
+        </w:rPr>
+        <w:t>0 :</w:t>
+      </w:r>
+      <w:proofErr w:type="gramEnd"/>
+      <w:r>
+        <w:rPr>
+          <w:i/>
+          <w:u w:val="single"/>
+        </w:rPr>
+        <w:t xml:space="preserve"> </w:t>
+      </w:r>
+      <w:proofErr w:type="spellStart"/>
+      <w:r>
+        <w:rPr>
+          <w:i/>
+          <w:u w:val="single"/>
+        </w:rPr>
+        <w:t>mediaA</w:t>
+      </w:r>
+      <w:proofErr w:type="spellEnd"/>
+      <w:r>
+        <w:rPr>
+          <w:i/>
+          <w:u w:val="single"/>
+        </w:rPr>
+        <w:t xml:space="preserve"> - </w:t>
+      </w:r>
+      <w:proofErr w:type="spellStart"/>
+      <w:r>
+        <w:rPr>
+          <w:i/>
+          <w:u w:val="single"/>
+        </w:rPr>
+        <w:t>mediaB</w:t>
+      </w:r>
+      <w:proofErr w:type="spellEnd"/>
+      <w:r>
+        <w:rPr>
+          <w:i/>
+          <w:u w:val="single"/>
+        </w:rPr>
+        <w:t xml:space="preserve"> = 0 | H1 : </w:t>
+      </w:r>
+      <w:proofErr w:type="spellStart"/>
+      <w:r>
+        <w:rPr>
+          <w:i/>
+          <w:u w:val="single"/>
+        </w:rPr>
+        <w:t>mediaA</w:t>
+      </w:r>
+      <w:proofErr w:type="spellEnd"/>
+      <w:r>
+        <w:rPr>
+          <w:i/>
+          <w:u w:val="single"/>
+        </w:rPr>
+        <w:t xml:space="preserve"> - </w:t>
+      </w:r>
+      <w:proofErr w:type="spellStart"/>
+      <w:r>
+        <w:rPr>
+          <w:i/>
+          <w:u w:val="single"/>
+        </w:rPr>
+        <w:t>mediaB</w:t>
+      </w:r>
+      <w:proofErr w:type="spellEnd"/>
+      <w:r>
+        <w:rPr>
+          <w:i/>
+          <w:u w:val="single"/>
+        </w:rPr>
+        <w:t xml:space="preserve"> != 0</w:t>
+      </w:r>
+    </w:p>
+    <w:p>
+      <w:pPr>
+        <w:shd w:val="clear" w:color="auto" w:fill="E7E6E6" w:themeFill="background2"/>
+        <w:rPr>
+          <w:i/>
+          <w:u w:val="single"/>
+        </w:rPr>
+      </w:pPr>
+      <w:proofErr w:type="spellStart"/>
+      <w:r>
+        <w:rPr>
+          <w:i/>
+          <w:u w:val="single"/>
+        </w:rPr>
+        <w:t>t.</w:t>
+      </w:r>
+      <w:proofErr w:type="gramStart"/>
+      <w:r>
+        <w:rPr>
+          <w:i/>
+          <w:u w:val="single"/>
+        </w:rPr>
+        <w:t>test</w:t>
+      </w:r>
+      <w:proofErr w:type="spellEnd"/>
+      <w:r>
+        <w:rPr>
+          <w:i/>
+          <w:u w:val="single"/>
+        </w:rPr>
+        <w:t>(</w:t>
+      </w:r>
+      <w:proofErr w:type="gramEnd"/>
+      <w:r>
+        <w:rPr>
+          <w:i/>
+          <w:u w:val="single"/>
+        </w:rPr>
+        <w:t xml:space="preserve">dadosEx5$A, dadosEx5$B, </w:t>
+      </w:r>
+      <w:proofErr w:type="spellStart"/>
+      <w:r>
+        <w:rPr>
+          <w:i/>
+          <w:u w:val="single"/>
+        </w:rPr>
+        <w:t>alternative</w:t>
+      </w:r>
+      <w:proofErr w:type="spellEnd"/>
+      <w:r>
+        <w:rPr>
+          <w:i/>
+          <w:u w:val="single"/>
+        </w:rPr>
+        <w:t xml:space="preserve"> = '</w:t>
+      </w:r>
+      <w:proofErr w:type="spellStart"/>
+      <w:r>
+        <w:rPr>
+          <w:i/>
+          <w:u w:val="single"/>
+        </w:rPr>
+        <w:t>two.side</w:t>
+      </w:r>
+      <w:proofErr w:type="spellEnd"/>
+      <w:r>
+        <w:rPr>
+          <w:i/>
+          <w:u w:val="single"/>
+        </w:rPr>
+        <w:t xml:space="preserve">', </w:t>
+      </w:r>
+      <w:proofErr w:type="spellStart"/>
+      <w:r>
+        <w:rPr>
+          <w:i/>
+          <w:u w:val="single"/>
+        </w:rPr>
+        <w:t>conf.level</w:t>
+      </w:r>
+      <w:proofErr w:type="spellEnd"/>
+      <w:r>
+        <w:rPr>
+          <w:i/>
+          <w:u w:val="single"/>
+        </w:rPr>
+        <w:t xml:space="preserve"> = 0.92)</w:t>
+      </w:r>
+    </w:p>
+    <w:p>
+      <w:pPr>
+        <w:shd w:val="clear" w:color="auto" w:fill="E7E6E6" w:themeFill="background2"/>
+        <w:rPr>
+          <w:i/>
+          <w:u w:val="single"/>
+        </w:rPr>
+      </w:pPr>
+      <w:r>
+        <w:rPr>
+          <w:i/>
+          <w:u w:val="single"/>
+        </w:rPr>
+        <w:t xml:space="preserve">#p-valor = </w:t>
+      </w:r>
+      <w:bookmarkStart w:id="0" w:name="_Hlk136000523"/>
+      <w:r>
+        <w:rPr>
+          <w:i/>
+          <w:u w:val="single"/>
+        </w:rPr>
+        <w:t xml:space="preserve">0.3487 </w:t>
+      </w:r>
+      <w:bookmarkEnd w:id="0"/>
+      <w:r>
+        <w:rPr>
+          <w:i/>
+          <w:u w:val="single"/>
+        </w:rPr>
+        <w:t xml:space="preserve">&gt; alpha | não </w:t>
+      </w:r>
+      <w:proofErr w:type="gramStart"/>
+      <w:r>
+        <w:rPr>
+          <w:i/>
+          <w:u w:val="single"/>
+        </w:rPr>
+        <w:t>rejeita-se</w:t>
+      </w:r>
+      <w:proofErr w:type="gramEnd"/>
+      <w:r>
+        <w:rPr>
+          <w:i/>
+          <w:u w:val="single"/>
+        </w:rPr>
+        <w:t xml:space="preserve"> H0, não afirma-se que os dois são diferentes</w:t>
+      </w:r>
+    </w:p>
+    <w:p>
+      <w:pPr>
+        <w:shd w:val="clear" w:color="auto" w:fill="E7E6E6" w:themeFill="background2"/>
+        <w:rPr>
+          <w:i/>
+          <w:u w:val="single"/>
+        </w:rPr>
+      </w:pPr>
+    </w:p>
+    <w:p>
+      <w:pPr>
+        <w:shd w:val="clear" w:color="auto" w:fill="E7E6E6" w:themeFill="background2"/>
+        <w:rPr>
+          <w:i/>
+          <w:u w:val="single"/>
+        </w:rPr>
+      </w:pPr>
+      <w:r>
+        <w:rPr>
+          <w:i/>
+          <w:u w:val="single"/>
+        </w:rPr>
+        <w:t>#H</w:t>
+      </w:r>
+      <w:proofErr w:type="gramStart"/>
+      <w:r>
+        <w:rPr>
+          <w:i/>
+          <w:u w:val="single"/>
+        </w:rPr>
+        <w:t>0 :</w:t>
+      </w:r>
+      <w:proofErr w:type="gramEnd"/>
+      <w:r>
+        <w:rPr>
+          <w:i/>
+          <w:u w:val="single"/>
+        </w:rPr>
+        <w:t xml:space="preserve"> </w:t>
+      </w:r>
+      <w:proofErr w:type="spellStart"/>
+      <w:r>
+        <w:rPr>
+          <w:i/>
+          <w:u w:val="single"/>
+        </w:rPr>
+        <w:t>mediaA</w:t>
+      </w:r>
+      <w:proofErr w:type="spellEnd"/>
+      <w:r>
+        <w:rPr>
+          <w:i/>
+          <w:u w:val="single"/>
+        </w:rPr>
+        <w:t xml:space="preserve"> - </w:t>
+      </w:r>
+      <w:proofErr w:type="spellStart"/>
+      <w:r>
+        <w:rPr>
+          <w:i/>
+          <w:u w:val="single"/>
+        </w:rPr>
+        <w:t>mediaB</w:t>
+      </w:r>
+      <w:proofErr w:type="spellEnd"/>
+      <w:r>
+        <w:rPr>
+          <w:i/>
+          <w:u w:val="single"/>
+        </w:rPr>
+        <w:t xml:space="preserve"> = 0 | H1 : </w:t>
+      </w:r>
+      <w:proofErr w:type="spellStart"/>
+      <w:r>
+        <w:rPr>
+          <w:i/>
+          <w:u w:val="single"/>
+        </w:rPr>
+        <w:t>mediaA</w:t>
+      </w:r>
+      <w:proofErr w:type="spellEnd"/>
+      <w:r>
+        <w:rPr>
+          <w:i/>
+          <w:u w:val="single"/>
+        </w:rPr>
+        <w:t xml:space="preserve"> &gt; </w:t>
+      </w:r>
+      <w:proofErr w:type="spellStart"/>
+      <w:r>
+        <w:rPr>
+          <w:i/>
+          <w:u w:val="single"/>
+        </w:rPr>
+        <w:t>mediaB</w:t>
+      </w:r>
+      <w:proofErr w:type="spellEnd"/>
+      <w:r>
+        <w:rPr>
+          <w:i/>
+          <w:u w:val="single"/>
+        </w:rPr>
+        <w:t xml:space="preserve"> </w:t>
+      </w:r>
+    </w:p>
+    <w:p>
+      <w:pPr>
+        <w:shd w:val="clear" w:color="auto" w:fill="E7E6E6" w:themeFill="background2"/>
+        <w:rPr>
+          <w:i/>
+          <w:u w:val="single"/>
+        </w:rPr>
+      </w:pPr>
+      <w:proofErr w:type="spellStart"/>
+      <w:r>
+        <w:rPr>
+          <w:i/>
+          <w:u w:val="single"/>
+        </w:rPr>
+        <w:t>t.</w:t>
+      </w:r>
+      <w:proofErr w:type="gramStart"/>
+      <w:r>
+        <w:rPr>
+          <w:i/>
+          <w:u w:val="single"/>
+        </w:rPr>
+        <w:t>test</w:t>
+      </w:r>
+      <w:proofErr w:type="spellEnd"/>
+      <w:r>
+        <w:rPr>
+          <w:i/>
+          <w:u w:val="single"/>
+        </w:rPr>
+        <w:t>(</w:t>
+      </w:r>
+      <w:proofErr w:type="gramEnd"/>
+      <w:r>
+        <w:rPr>
+          <w:i/>
+          <w:u w:val="single"/>
+        </w:rPr>
+        <w:t xml:space="preserve">dadosEx5$A, dadosEx5$B, </w:t>
+      </w:r>
+      <w:proofErr w:type="spellStart"/>
+      <w:r>
+        <w:rPr>
+          <w:i/>
+          <w:u w:val="single"/>
+        </w:rPr>
+        <w:t>alternative</w:t>
+      </w:r>
+      <w:proofErr w:type="spellEnd"/>
+      <w:r>
+        <w:rPr>
+          <w:i/>
+          <w:u w:val="single"/>
+        </w:rPr>
+        <w:t xml:space="preserve"> = '</w:t>
+      </w:r>
+      <w:proofErr w:type="spellStart"/>
+      <w:r>
+        <w:rPr>
+          <w:i/>
+          <w:u w:val="single"/>
+        </w:rPr>
+        <w:t>less</w:t>
+      </w:r>
+      <w:proofErr w:type="spellEnd"/>
+      <w:r>
+        <w:rPr>
+          <w:i/>
+          <w:u w:val="single"/>
+        </w:rPr>
+        <w:t xml:space="preserve">', </w:t>
+      </w:r>
+      <w:proofErr w:type="spellStart"/>
+      <w:r>
+        <w:rPr>
+          <w:i/>
+          <w:u w:val="single"/>
+        </w:rPr>
+        <w:t>conf.level</w:t>
+      </w:r>
+      <w:proofErr w:type="spellEnd"/>
+      <w:r>
+        <w:rPr>
+          <w:i/>
+          <w:u w:val="single"/>
+        </w:rPr>
+        <w:t xml:space="preserve"> = 0.92)</w:t>
+      </w:r>
+    </w:p>
+    <w:p>
+      <w:pPr>
+        <w:shd w:val="clear" w:color="auto" w:fill="E7E6E6" w:themeFill="background2"/>
+      </w:pPr>
+      <w:r>
+        <w:rPr>
+          <w:i/>
+          <w:u w:val="single"/>
+        </w:rPr>
+        <w:t>#p-valor = 0.1743</w:t>
       </w:r>
     </w:p>
     <w:p>
@@ -1315,11 +3275,16 @@
       </w:drawing>
     </w:r>
     <w:r>
-      <w:t xml:space="preserve">          Terceira avaliação  </w:t>
+      <w:t xml:space="preserve">          Terceira </w:t>
+    </w:r>
+    <w:proofErr w:type="gramStart"/>
+    <w:r>
+      <w:t xml:space="preserve">avaliação  </w:t>
     </w:r>
     <w:r>
       <w:tab/>
     </w:r>
+    <w:proofErr w:type="gramEnd"/>
     <w:r>
       <w:tab/>
       <w:t>Prof. Thiago Gentil Ramires - Probabilidade e Estatística</w:t>
@@ -1735,7 +3700,6 @@
   <w:style w:type="character" w:default="1" w:styleId="Fontepargpadro">
     <w:name w:val="Default Paragraph Font"/>
     <w:uiPriority w:val="1"/>
-    <w:semiHidden/>
     <w:unhideWhenUsed/>
   </w:style>
   <w:style w:type="table" w:default="1" w:styleId="Tabelanormal">
